--- a/Documentation/T-TPI-Rapport-Krasniqika.docx
+++ b/Documentation/T-TPI-Rapport-Krasniqika.docx
@@ -105,7 +105,7 @@
           <v:shape id="_x0000_i1026" type="#_x0000_t75" style="width:254.5pt;height:329pt" o:ole="">
             <v:imagedata r:id="rId8" o:title=""/>
           </v:shape>
-          <o:OLEObject Type="Embed" ProgID="Visio.Drawing.15" ShapeID="_x0000_i1026" DrawAspect="Content" ObjectID="_1555505310" r:id="rId9"/>
+          <o:OLEObject Type="Embed" ProgID="Visio.Drawing.15" ShapeID="_x0000_i1026" DrawAspect="Content" ObjectID="_1555744076" r:id="rId9"/>
         </w:object>
       </w:r>
       <w:r>
@@ -126,19 +126,9 @@
       <w:r>
         <w:br/>
       </w:r>
-      <w:proofErr w:type="spellStart"/>
-      <w:r>
-        <w:t>Kadri</w:t>
-      </w:r>
-      <w:proofErr w:type="spellEnd"/>
-      <w:r>
-        <w:t xml:space="preserve"> </w:t>
-      </w:r>
-      <w:proofErr w:type="spellStart"/>
-      <w:r>
-        <w:t>Krasniqi</w:t>
-      </w:r>
-      <w:proofErr w:type="spellEnd"/>
+      <w:r>
+        <w:t>Kadri Krasniqi</w:t>
+      </w:r>
       <w:r>
         <w:t xml:space="preserve"> </w:t>
       </w:r>
@@ -176,13 +166,8 @@
         <w:jc w:val="center"/>
       </w:pPr>
       <w:r>
-        <w:t xml:space="preserve">Chef de projet : Gilbert </w:t>
-      </w:r>
-      <w:proofErr w:type="spellStart"/>
-      <w:r>
-        <w:t>Gruaz</w:t>
-      </w:r>
-      <w:proofErr w:type="spellEnd"/>
+        <w:t>Chef de projet : Gilbert Gruaz</w:t>
+      </w:r>
     </w:p>
     <w:p>
       <w:pPr>
@@ -202,13 +187,8 @@
         <w:t xml:space="preserve">Expert 2 : </w:t>
       </w:r>
       <w:r>
-        <w:t xml:space="preserve">Frédérique </w:t>
-      </w:r>
-      <w:proofErr w:type="spellStart"/>
-      <w:r>
-        <w:t>Andolfatto</w:t>
-      </w:r>
-      <w:proofErr w:type="spellEnd"/>
+        <w:t>Frédérique Andolfatto</w:t>
+      </w:r>
     </w:p>
     <w:p>
       <w:pPr>
@@ -3198,23 +3178,21 @@
       <w:r>
         <w:br w:type="page"/>
       </w:r>
-      <w:bookmarkStart w:id="0" w:name="_GoBack"/>
-      <w:bookmarkEnd w:id="0"/>
     </w:p>
     <w:p>
       <w:pPr>
         <w:pStyle w:val="Titre1"/>
       </w:pPr>
-      <w:bookmarkStart w:id="1" w:name="_Toc532179955"/>
-      <w:bookmarkStart w:id="2" w:name="_Toc165969637"/>
-      <w:bookmarkStart w:id="3" w:name="_Toc481763003"/>
+      <w:bookmarkStart w:id="0" w:name="_Toc532179955"/>
+      <w:bookmarkStart w:id="1" w:name="_Toc165969637"/>
+      <w:bookmarkStart w:id="2" w:name="_Toc481763003"/>
       <w:r>
         <w:lastRenderedPageBreak/>
         <w:t>Spécifications</w:t>
       </w:r>
+      <w:bookmarkEnd w:id="0"/>
       <w:bookmarkEnd w:id="1"/>
       <w:bookmarkEnd w:id="2"/>
-      <w:bookmarkEnd w:id="3"/>
     </w:p>
     <w:p>
       <w:pPr>
@@ -3226,9 +3204,9 @@
       <w:pPr>
         <w:pStyle w:val="Titre2"/>
       </w:pPr>
+      <w:bookmarkStart w:id="3" w:name="_Toc481763004"/>
       <w:bookmarkStart w:id="4" w:name="_Toc532179969"/>
       <w:bookmarkStart w:id="5" w:name="_Toc165969639"/>
-      <w:bookmarkStart w:id="6" w:name="_Toc481763004"/>
       <w:r>
         <w:t>T</w:t>
       </w:r>
@@ -3238,38 +3216,33 @@
       <w:r>
         <w:t>e</w:t>
       </w:r>
+      <w:bookmarkEnd w:id="3"/>
+    </w:p>
+    <w:p>
+      <w:pPr>
+        <w:spacing w:line="360" w:lineRule="auto"/>
+      </w:pPr>
+      <w:r>
+        <w:t>Réalisation d’un quiz de type 4 images 1 mot en c#</w:t>
+      </w:r>
+    </w:p>
+    <w:p>
+      <w:pPr>
+        <w:spacing w:line="360" w:lineRule="auto"/>
+      </w:pPr>
+      <w:r>
+        <w:t xml:space="preserve"> </w:t>
+      </w:r>
+    </w:p>
+    <w:p>
+      <w:pPr>
+        <w:pStyle w:val="Titre2"/>
+      </w:pPr>
+      <w:bookmarkStart w:id="6" w:name="_Toc481763005"/>
+      <w:r>
+        <w:t>Description</w:t>
+      </w:r>
       <w:bookmarkEnd w:id="6"/>
-    </w:p>
-    <w:p>
-      <w:pPr>
-        <w:spacing w:line="360" w:lineRule="auto"/>
-      </w:pPr>
-      <w:r>
-        <w:t xml:space="preserve">Réalisation d’un quiz de type 4 images 1 mot en </w:t>
-      </w:r>
-      <w:proofErr w:type="spellStart"/>
-      <w:r>
-        <w:t>c#</w:t>
-      </w:r>
-      <w:proofErr w:type="spellEnd"/>
-    </w:p>
-    <w:p>
-      <w:pPr>
-        <w:spacing w:line="360" w:lineRule="auto"/>
-      </w:pPr>
-      <w:r>
-        <w:t xml:space="preserve"> </w:t>
-      </w:r>
-    </w:p>
-    <w:p>
-      <w:pPr>
-        <w:pStyle w:val="Titre2"/>
-      </w:pPr>
-      <w:bookmarkStart w:id="7" w:name="_Toc481763005"/>
-      <w:r>
-        <w:t>Description</w:t>
-      </w:r>
-      <w:bookmarkEnd w:id="7"/>
     </w:p>
     <w:p>
       <w:pPr>
@@ -3334,10 +3307,65 @@
       <w:pPr>
         <w:pStyle w:val="Titre2"/>
       </w:pPr>
-      <w:bookmarkStart w:id="8" w:name="_Toc481763006"/>
+      <w:bookmarkStart w:id="7" w:name="_Toc481763006"/>
       <w:r>
         <w:t>Matériel et logiciels à disposition</w:t>
       </w:r>
+      <w:bookmarkEnd w:id="7"/>
+    </w:p>
+    <w:p>
+      <w:pPr>
+        <w:spacing w:line="360" w:lineRule="auto"/>
+      </w:pPr>
+      <w:r>
+        <w:t xml:space="preserve">1 ordinateur standard </w:t>
+      </w:r>
+      <w:r>
+        <w:t>ETML</w:t>
+      </w:r>
+      <w:r>
+        <w:t>, avec la structure habituelle</w:t>
+      </w:r>
+    </w:p>
+    <w:p>
+      <w:pPr>
+        <w:spacing w:line="360" w:lineRule="auto"/>
+        <w:rPr>
+          <w:lang w:val="de-CH"/>
+        </w:rPr>
+      </w:pPr>
+      <w:r>
+        <w:rPr>
+          <w:lang w:val="de-CH"/>
+        </w:rPr>
+        <w:t>Visual studio 2015, SQL Server 2014, NotePad++</w:t>
+      </w:r>
+    </w:p>
+    <w:p>
+      <w:pPr>
+        <w:spacing w:line="360" w:lineRule="auto"/>
+        <w:rPr>
+          <w:lang w:val="de-CH"/>
+        </w:rPr>
+      </w:pPr>
+      <w:r>
+        <w:rPr>
+          <w:lang w:val="de-CH"/>
+        </w:rPr>
+        <w:t xml:space="preserve"> </w:t>
+      </w:r>
+    </w:p>
+    <w:p>
+      <w:pPr>
+        <w:pStyle w:val="Titre2"/>
+      </w:pPr>
+      <w:bookmarkStart w:id="8" w:name="_Toc481763007"/>
+      <w:r>
+        <w:t>P</w:t>
+      </w:r>
+      <w:r>
+        <w:t>rérequis</w:t>
+      </w:r>
       <w:bookmarkEnd w:id="8"/>
     </w:p>
     <w:p>
@@ -3345,68 +3373,14 @@
         <w:spacing w:line="360" w:lineRule="auto"/>
       </w:pPr>
       <w:r>
-        <w:t xml:space="preserve">1 ordinateur standard </w:t>
-      </w:r>
-      <w:r>
-        <w:t>ETML</w:t>
-      </w:r>
-      <w:r>
-        <w:t>, avec la structure habituelle</w:t>
+        <w:t>Avoir suivi les modules ICH à l’etml, les projets et effectué des stages… Les modules ICH suivants sont les plus impliqués : 100, 104, 105, 303 et 306</w:t>
       </w:r>
     </w:p>
     <w:p>
       <w:pPr>
         <w:spacing w:line="360" w:lineRule="auto"/>
-        <w:rPr>
-          <w:lang w:val="de-CH"/>
-        </w:rPr>
-      </w:pPr>
-      <w:r>
-        <w:rPr>
-          <w:lang w:val="de-CH"/>
-        </w:rPr>
-        <w:t xml:space="preserve">Visual </w:t>
-      </w:r>
-      <w:proofErr w:type="spellStart"/>
-      <w:r>
-        <w:rPr>
-          <w:lang w:val="de-CH"/>
-        </w:rPr>
-        <w:t>studio</w:t>
-      </w:r>
-      <w:proofErr w:type="spellEnd"/>
-      <w:r>
-        <w:rPr>
-          <w:lang w:val="de-CH"/>
-        </w:rPr>
-        <w:t xml:space="preserve"> 2015, SQL Server 2014, </w:t>
-      </w:r>
-      <w:proofErr w:type="spellStart"/>
-      <w:r>
-        <w:rPr>
-          <w:lang w:val="de-CH"/>
-        </w:rPr>
-        <w:t>NotePad</w:t>
-      </w:r>
-      <w:proofErr w:type="spellEnd"/>
-      <w:r>
-        <w:rPr>
-          <w:lang w:val="de-CH"/>
-        </w:rPr>
-        <w:t>++</w:t>
-      </w:r>
-    </w:p>
-    <w:p>
-      <w:pPr>
-        <w:spacing w:line="360" w:lineRule="auto"/>
-        <w:rPr>
-          <w:lang w:val="de-CH"/>
-        </w:rPr>
-      </w:pPr>
-      <w:r>
-        <w:rPr>
-          <w:lang w:val="de-CH"/>
-        </w:rPr>
+      </w:pPr>
+      <w:r>
         <w:t xml:space="preserve"> </w:t>
       </w:r>
     </w:p>
@@ -3414,48 +3388,11 @@
       <w:pPr>
         <w:pStyle w:val="Titre2"/>
       </w:pPr>
-      <w:bookmarkStart w:id="9" w:name="_Toc481763007"/>
-      <w:r>
-        <w:t>P</w:t>
-      </w:r>
-      <w:r>
-        <w:t>rérequis</w:t>
+      <w:bookmarkStart w:id="9" w:name="_Toc481763008"/>
+      <w:r>
+        <w:t>Cahier des charges</w:t>
       </w:r>
       <w:bookmarkEnd w:id="9"/>
-    </w:p>
-    <w:p>
-      <w:pPr>
-        <w:spacing w:line="360" w:lineRule="auto"/>
-      </w:pPr>
-      <w:r>
-        <w:t>Avoir suivi les modules ICH à l’</w:t>
-      </w:r>
-      <w:proofErr w:type="spellStart"/>
-      <w:r>
-        <w:t>etml</w:t>
-      </w:r>
-      <w:proofErr w:type="spellEnd"/>
-      <w:r>
-        <w:t>, les projets et effectué des stages… Les modules ICH suivants sont les plus impliqués : 100, 104, 105, 303 et 306</w:t>
-      </w:r>
-    </w:p>
-    <w:p>
-      <w:pPr>
-        <w:spacing w:line="360" w:lineRule="auto"/>
-      </w:pPr>
-      <w:r>
-        <w:t xml:space="preserve"> </w:t>
-      </w:r>
-    </w:p>
-    <w:p>
-      <w:pPr>
-        <w:pStyle w:val="Titre2"/>
-      </w:pPr>
-      <w:bookmarkStart w:id="10" w:name="_Toc481763008"/>
-      <w:r>
-        <w:t>Cahier des charges</w:t>
-      </w:r>
-      <w:bookmarkEnd w:id="10"/>
     </w:p>
     <w:p>
       <w:pPr>
@@ -3516,7 +3453,7 @@
       <w:pPr>
         <w:pStyle w:val="Titre1"/>
       </w:pPr>
-      <w:bookmarkStart w:id="11" w:name="_Toc481763009"/>
+      <w:bookmarkStart w:id="10" w:name="_Toc481763009"/>
       <w:r>
         <w:lastRenderedPageBreak/>
         <w:t>Planification</w:t>
@@ -3526,7 +3463,7 @@
       <w:r>
         <w:t xml:space="preserve"> Initiale</w:t>
       </w:r>
-      <w:bookmarkEnd w:id="11"/>
+      <w:bookmarkEnd w:id="10"/>
     </w:p>
     <w:p>
       <w:pPr>
@@ -3808,6 +3745,9 @@
         <w:ind w:left="0"/>
       </w:pPr>
       <w:r>
+        <w:rPr>
+          <w:noProof/>
+        </w:rPr>
         <w:drawing>
           <wp:anchor distT="0" distB="0" distL="114300" distR="114300" simplePos="0" relativeHeight="251679744" behindDoc="0" locked="0" layoutInCell="1" allowOverlap="1">
             <wp:simplePos x="0" y="0"/>
@@ -3882,6 +3822,9 @@
     </w:p>
     <w:p>
       <w:r>
+        <w:rPr>
+          <w:noProof/>
+        </w:rPr>
         <w:drawing>
           <wp:anchor distT="0" distB="0" distL="114300" distR="114300" simplePos="0" relativeHeight="251678720" behindDoc="0" locked="0" layoutInCell="1" allowOverlap="1">
             <wp:simplePos x="0" y="0"/>
@@ -4085,6 +4028,9 @@
         <w:br w:type="page"/>
       </w:r>
       <w:r>
+        <w:rPr>
+          <w:noProof/>
+        </w:rPr>
         <w:lastRenderedPageBreak/>
         <w:drawing>
           <wp:anchor distT="0" distB="0" distL="114300" distR="114300" simplePos="0" relativeHeight="251685888" behindDoc="0" locked="0" layoutInCell="1" allowOverlap="1">
@@ -4158,6 +4104,9 @@
         </w:drawing>
       </w:r>
       <w:r>
+        <w:rPr>
+          <w:noProof/>
+        </w:rPr>
         <w:drawing>
           <wp:anchor distT="0" distB="0" distL="114300" distR="114300" simplePos="0" relativeHeight="251684864" behindDoc="0" locked="0" layoutInCell="1" allowOverlap="1">
             <wp:simplePos x="0" y="0"/>
@@ -4368,26 +4317,26 @@
       <w:pPr>
         <w:pStyle w:val="Titre1"/>
       </w:pPr>
-      <w:bookmarkStart w:id="12" w:name="_Toc532179957"/>
-      <w:bookmarkStart w:id="13" w:name="_Toc165969641"/>
-      <w:bookmarkStart w:id="14" w:name="_Toc481763010"/>
+      <w:bookmarkStart w:id="11" w:name="_Toc532179957"/>
+      <w:bookmarkStart w:id="12" w:name="_Toc165969641"/>
+      <w:bookmarkStart w:id="13" w:name="_Toc481763010"/>
       <w:r>
         <w:lastRenderedPageBreak/>
         <w:t>Analyse</w:t>
       </w:r>
+      <w:bookmarkEnd w:id="11"/>
       <w:bookmarkEnd w:id="12"/>
       <w:bookmarkEnd w:id="13"/>
+    </w:p>
+    <w:p>
+      <w:pPr>
+        <w:pStyle w:val="Titre2"/>
+      </w:pPr>
+      <w:bookmarkStart w:id="14" w:name="_Toc481763011"/>
+      <w:r>
+        <w:t>Opportunités</w:t>
+      </w:r>
       <w:bookmarkEnd w:id="14"/>
-    </w:p>
-    <w:p>
-      <w:pPr>
-        <w:pStyle w:val="Titre2"/>
-      </w:pPr>
-      <w:bookmarkStart w:id="15" w:name="_Toc481763011"/>
-      <w:r>
-        <w:t>Opportunités</w:t>
-      </w:r>
-      <w:bookmarkEnd w:id="15"/>
     </w:p>
     <w:p>
       <w:pPr>
@@ -4583,18 +4532,18 @@
       <w:pPr>
         <w:pStyle w:val="Titre2"/>
       </w:pPr>
-      <w:bookmarkStart w:id="16" w:name="_Toc532179959"/>
-      <w:bookmarkStart w:id="17" w:name="_Toc165969643"/>
-      <w:bookmarkStart w:id="18" w:name="_Toc481763012"/>
+      <w:bookmarkStart w:id="15" w:name="_Toc532179959"/>
+      <w:bookmarkStart w:id="16" w:name="_Toc165969643"/>
+      <w:bookmarkStart w:id="17" w:name="_Toc481763012"/>
       <w:r>
         <w:t>Document d’analyse</w:t>
       </w:r>
+      <w:bookmarkEnd w:id="15"/>
       <w:bookmarkEnd w:id="16"/>
+      <w:r>
+        <w:t xml:space="preserve"> et conception</w:t>
+      </w:r>
       <w:bookmarkEnd w:id="17"/>
-      <w:r>
-        <w:t xml:space="preserve"> et conception</w:t>
-      </w:r>
-      <w:bookmarkEnd w:id="18"/>
     </w:p>
     <w:p>
       <w:pPr>
@@ -4607,11 +4556,11 @@
         <w:pStyle w:val="Titre3"/>
         <w:spacing w:line="360" w:lineRule="auto"/>
       </w:pPr>
-      <w:bookmarkStart w:id="19" w:name="_Toc481763013"/>
+      <w:bookmarkStart w:id="18" w:name="_Toc481763013"/>
       <w:r>
         <w:t>Maquette interface graphique</w:t>
       </w:r>
-      <w:bookmarkEnd w:id="19"/>
+      <w:bookmarkEnd w:id="18"/>
     </w:p>
     <w:p>
       <w:pPr>
@@ -4620,10 +4569,10 @@
       </w:pPr>
       <w:r>
         <w:object w:dxaOrig="5956" w:dyaOrig="7576">
-          <v:shape id="_x0000_i1107" type="#_x0000_t75" style="width:254.5pt;height:323.15pt" o:ole="">
+          <v:shape id="_x0000_i1027" type="#_x0000_t75" style="width:254.5pt;height:323.15pt" o:ole="">
             <v:imagedata r:id="rId17" o:title=""/>
           </v:shape>
-          <o:OLEObject Type="Embed" ProgID="Visio.Drawing.15" ShapeID="_x0000_i1107" DrawAspect="Content" ObjectID="_1555505311" r:id="rId18"/>
+          <o:OLEObject Type="Embed" ProgID="Visio.Drawing.15" ShapeID="_x0000_i1027" DrawAspect="Content" ObjectID="_1555744077" r:id="rId18"/>
         </w:object>
       </w:r>
     </w:p>
@@ -4659,10 +4608,10 @@
       </w:pPr>
       <w:r>
         <w:object w:dxaOrig="5866" w:dyaOrig="7576">
-          <v:shape id="_x0000_i1108" type="#_x0000_t75" style="width:257pt;height:333.2pt" o:ole="">
+          <v:shape id="_x0000_i1028" type="#_x0000_t75" style="width:257pt;height:333.2pt" o:ole="">
             <v:imagedata r:id="rId19" o:title=""/>
           </v:shape>
-          <o:OLEObject Type="Embed" ProgID="Visio.Drawing.15" ShapeID="_x0000_i1108" DrawAspect="Content" ObjectID="_1555505312" r:id="rId20"/>
+          <o:OLEObject Type="Embed" ProgID="Visio.Drawing.15" ShapeID="_x0000_i1028" DrawAspect="Content" ObjectID="_1555744078" r:id="rId20"/>
         </w:object>
       </w:r>
     </w:p>
@@ -4691,10 +4640,10 @@
       </w:pPr>
       <w:r>
         <w:object w:dxaOrig="7846" w:dyaOrig="7711">
-          <v:shape id="_x0000_i1109" type="#_x0000_t75" style="width:392.65pt;height:385.95pt" o:ole="">
+          <v:shape id="_x0000_i1029" type="#_x0000_t75" style="width:392.65pt;height:385.95pt" o:ole="">
             <v:imagedata r:id="rId21" o:title=""/>
           </v:shape>
-          <o:OLEObject Type="Embed" ProgID="Visio.Drawing.15" ShapeID="_x0000_i1109" DrawAspect="Content" ObjectID="_1555505313" r:id="rId22"/>
+          <o:OLEObject Type="Embed" ProgID="Visio.Drawing.15" ShapeID="_x0000_i1029" DrawAspect="Content" ObjectID="_1555744079" r:id="rId22"/>
         </w:object>
       </w:r>
     </w:p>
@@ -4717,15 +4666,7 @@
         <w:t xml:space="preserve"> Une fois que l’utilisateur a bien choisi ses images dans ses propres répertoires, le programme va lui alors faire une copie dans un répertoire spécifique qui contiendra toutes les images de l’application.</w:t>
       </w:r>
       <w:r>
-        <w:t xml:space="preserve"> Lors </w:t>
-      </w:r>
-      <w:proofErr w:type="gramStart"/>
-      <w:r>
-        <w:t>du clique</w:t>
-      </w:r>
-      <w:proofErr w:type="gramEnd"/>
-      <w:r>
-        <w:t xml:space="preserve"> sur le bouton « Ajouter », les vérifications vont être effectuées. Tout d’abord de s’assurer que le mot ne contient que des lettres puis de vérifier que l’utilisateur à bien sélectionné 4 images accessible au programme.</w:t>
+        <w:t xml:space="preserve"> Lors du clique sur le bouton « Ajouter », les vérifications vont être effectuées. Tout d’abord de s’assurer que le mot ne contient que des lettres puis de vérifier que l’utilisateur à bien sélectionné 4 images accessible au programme.</w:t>
       </w:r>
     </w:p>
     <w:p>
@@ -4744,12 +4685,12 @@
         <w:pStyle w:val="Titre3"/>
         <w:spacing w:line="360" w:lineRule="auto"/>
       </w:pPr>
-      <w:bookmarkStart w:id="20" w:name="_Toc481763014"/>
+      <w:bookmarkStart w:id="19" w:name="_Toc481763014"/>
       <w:r>
         <w:lastRenderedPageBreak/>
         <w:t>Analyse base de données</w:t>
       </w:r>
-      <w:bookmarkEnd w:id="20"/>
+      <w:bookmarkEnd w:id="19"/>
     </w:p>
     <w:p>
       <w:pPr>
@@ -4787,6 +4728,13 @@
       <w:r>
         <w:t>.</w:t>
       </w:r>
+    </w:p>
+    <w:p>
+      <w:pPr>
+        <w:pStyle w:val="Retraitcorpsdetexte3"/>
+        <w:spacing w:line="360" w:lineRule="auto"/>
+        <w:ind w:left="0"/>
+      </w:pPr>
     </w:p>
     <w:p>
       <w:pPr>
@@ -4798,46 +4746,24 @@
         <w:spacing w:line="360" w:lineRule="auto"/>
       </w:pPr>
       <w:r>
-        <w:t xml:space="preserve"> </w:t>
-      </w:r>
-      <w:bookmarkStart w:id="21" w:name="_Toc481763015"/>
-      <w:r>
-        <w:t>MCD</w:t>
-      </w:r>
-      <w:bookmarkEnd w:id="21"/>
-    </w:p>
-    <w:p>
-      <w:pPr>
-        <w:pStyle w:val="Retraitcorpsdetexte3"/>
-        <w:spacing w:line="360" w:lineRule="auto"/>
-      </w:pPr>
-    </w:p>
-    <w:p>
-      <w:pPr>
-        <w:pStyle w:val="Retraitcorpsdetexte3"/>
-        <w:spacing w:line="360" w:lineRule="auto"/>
-        <w:ind w:left="708"/>
-        <w:jc w:val="left"/>
-      </w:pPr>
-      <w:r>
         <w:rPr>
           <w:noProof/>
         </w:rPr>
         <mc:AlternateContent>
           <mc:Choice Requires="wps">
             <w:drawing>
-              <wp:anchor distT="0" distB="0" distL="114300" distR="114300" simplePos="0" relativeHeight="251691008" behindDoc="0" locked="0" layoutInCell="1" allowOverlap="1" wp14:anchorId="795E9168" wp14:editId="3BFD411C">
+              <wp:anchor distT="0" distB="0" distL="114300" distR="114300" simplePos="0" relativeHeight="251724800" behindDoc="0" locked="0" layoutInCell="1" allowOverlap="1" wp14:anchorId="3D9555BE" wp14:editId="2507227B">
                 <wp:simplePos x="0" y="0"/>
                 <wp:positionH relativeFrom="column">
-                  <wp:posOffset>1329055</wp:posOffset>
+                  <wp:posOffset>4922874</wp:posOffset>
                 </wp:positionH>
                 <wp:positionV relativeFrom="paragraph">
-                  <wp:posOffset>3626040</wp:posOffset>
+                  <wp:posOffset>2603264</wp:posOffset>
                 </wp:positionV>
-                <wp:extent cx="368135" cy="154379"/>
-                <wp:effectExtent l="0" t="0" r="13335" b="17145"/>
+                <wp:extent cx="467832" cy="223284"/>
+                <wp:effectExtent l="0" t="0" r="27940" b="24765"/>
                 <wp:wrapNone/>
-                <wp:docPr id="30" name="Rectangle 30"/>
+                <wp:docPr id="45" name="Rectangle 45"/>
                 <wp:cNvGraphicFramePr/>
                 <a:graphic xmlns:a="http://schemas.openxmlformats.org/drawingml/2006/main">
                   <a:graphicData uri="http://schemas.microsoft.com/office/word/2010/wordprocessingShape">
@@ -4846,615 +4772,7 @@
                       <wps:spPr>
                         <a:xfrm>
                           <a:off x="0" y="0"/>
-                          <a:ext cx="368135" cy="154379"/>
-                        </a:xfrm>
-                        <a:prstGeom prst="rect">
-                          <a:avLst/>
-                        </a:prstGeom>
-                        <a:noFill/>
-                        <a:ln>
-                          <a:solidFill>
-                            <a:srgbClr val="00B050"/>
-                          </a:solidFill>
-                        </a:ln>
-                      </wps:spPr>
-                      <wps:style>
-                        <a:lnRef idx="2">
-                          <a:schemeClr val="accent1">
-                            <a:shade val="50000"/>
-                          </a:schemeClr>
-                        </a:lnRef>
-                        <a:fillRef idx="1">
-                          <a:schemeClr val="accent1"/>
-                        </a:fillRef>
-                        <a:effectRef idx="0">
-                          <a:schemeClr val="accent1"/>
-                        </a:effectRef>
-                        <a:fontRef idx="minor">
-                          <a:schemeClr val="lt1"/>
-                        </a:fontRef>
-                      </wps:style>
-                      <wps:bodyPr rot="0" spcFirstLastPara="0" vertOverflow="overflow" horzOverflow="overflow" vert="horz" wrap="square" lIns="91440" tIns="45720" rIns="91440" bIns="45720" numCol="1" spcCol="0" rtlCol="0" fromWordArt="0" anchor="ctr" anchorCtr="0" forceAA="0" compatLnSpc="1">
-                        <a:prstTxWarp prst="textNoShape">
-                          <a:avLst/>
-                        </a:prstTxWarp>
-                        <a:noAutofit/>
-                      </wps:bodyPr>
-                    </wps:wsp>
-                  </a:graphicData>
-                </a:graphic>
-                <wp14:sizeRelH relativeFrom="margin">
-                  <wp14:pctWidth>0</wp14:pctWidth>
-                </wp14:sizeRelH>
-                <wp14:sizeRelV relativeFrom="margin">
-                  <wp14:pctHeight>0</wp14:pctHeight>
-                </wp14:sizeRelV>
-              </wp:anchor>
-            </w:drawing>
-          </mc:Choice>
-          <mc:Fallback>
-            <w:pict>
-              <v:rect w14:anchorId="0B2C0512" id="Rectangle 30" o:spid="_x0000_s1026" style="position:absolute;margin-left:104.65pt;margin-top:285.5pt;width:29pt;height:12.15pt;z-index:251691008;visibility:visible;mso-wrap-style:square;mso-width-percent:0;mso-height-percent:0;mso-wrap-distance-left:9pt;mso-wrap-distance-top:0;mso-wrap-distance-right:9pt;mso-wrap-distance-bottom:0;mso-position-horizontal:absolute;mso-position-horizontal-relative:text;mso-position-vertical:absolute;mso-position-vertical-relative:text;mso-width-percent:0;mso-height-percent:0;mso-width-relative:margin;mso-height-relative:margin;v-text-anchor:middle" o:gfxdata="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" filled="f" strokecolor="#00b050" strokeweight="1.25pt"/>
-            </w:pict>
-          </mc:Fallback>
-        </mc:AlternateContent>
-      </w:r>
-      <w:r>
-        <w:rPr>
-          <w:noProof/>
-        </w:rPr>
-        <mc:AlternateContent>
-          <mc:Choice Requires="wps">
-            <w:drawing>
-              <wp:anchor distT="0" distB="0" distL="114300" distR="114300" simplePos="0" relativeHeight="251688960" behindDoc="0" locked="0" layoutInCell="1" allowOverlap="1" wp14:anchorId="48BB33DB" wp14:editId="50C13B63">
-                <wp:simplePos x="0" y="0"/>
-                <wp:positionH relativeFrom="column">
-                  <wp:posOffset>3039935</wp:posOffset>
-                </wp:positionH>
-                <wp:positionV relativeFrom="paragraph">
-                  <wp:posOffset>2618105</wp:posOffset>
-                </wp:positionV>
-                <wp:extent cx="368135" cy="154379"/>
-                <wp:effectExtent l="0" t="0" r="13335" b="17145"/>
-                <wp:wrapNone/>
-                <wp:docPr id="28" name="Rectangle 28"/>
-                <wp:cNvGraphicFramePr/>
-                <a:graphic xmlns:a="http://schemas.openxmlformats.org/drawingml/2006/main">
-                  <a:graphicData uri="http://schemas.microsoft.com/office/word/2010/wordprocessingShape">
-                    <wps:wsp>
-                      <wps:cNvSpPr/>
-                      <wps:spPr>
-                        <a:xfrm>
-                          <a:off x="0" y="0"/>
-                          <a:ext cx="368135" cy="154379"/>
-                        </a:xfrm>
-                        <a:prstGeom prst="rect">
-                          <a:avLst/>
-                        </a:prstGeom>
-                        <a:noFill/>
-                        <a:ln>
-                          <a:solidFill>
-                            <a:srgbClr val="00B050"/>
-                          </a:solidFill>
-                        </a:ln>
-                      </wps:spPr>
-                      <wps:style>
-                        <a:lnRef idx="2">
-                          <a:schemeClr val="accent1">
-                            <a:shade val="50000"/>
-                          </a:schemeClr>
-                        </a:lnRef>
-                        <a:fillRef idx="1">
-                          <a:schemeClr val="accent1"/>
-                        </a:fillRef>
-                        <a:effectRef idx="0">
-                          <a:schemeClr val="accent1"/>
-                        </a:effectRef>
-                        <a:fontRef idx="minor">
-                          <a:schemeClr val="lt1"/>
-                        </a:fontRef>
-                      </wps:style>
-                      <wps:bodyPr rot="0" spcFirstLastPara="0" vertOverflow="overflow" horzOverflow="overflow" vert="horz" wrap="square" lIns="91440" tIns="45720" rIns="91440" bIns="45720" numCol="1" spcCol="0" rtlCol="0" fromWordArt="0" anchor="ctr" anchorCtr="0" forceAA="0" compatLnSpc="1">
-                        <a:prstTxWarp prst="textNoShape">
-                          <a:avLst/>
-                        </a:prstTxWarp>
-                        <a:noAutofit/>
-                      </wps:bodyPr>
-                    </wps:wsp>
-                  </a:graphicData>
-                </a:graphic>
-                <wp14:sizeRelH relativeFrom="margin">
-                  <wp14:pctWidth>0</wp14:pctWidth>
-                </wp14:sizeRelH>
-                <wp14:sizeRelV relativeFrom="margin">
-                  <wp14:pctHeight>0</wp14:pctHeight>
-                </wp14:sizeRelV>
-              </wp:anchor>
-            </w:drawing>
-          </mc:Choice>
-          <mc:Fallback>
-            <w:pict>
-              <v:rect w14:anchorId="714CB8BD" id="Rectangle 28" o:spid="_x0000_s1026" style="position:absolute;margin-left:239.35pt;margin-top:206.15pt;width:29pt;height:12.15pt;z-index:251688960;visibility:visible;mso-wrap-style:square;mso-width-percent:0;mso-height-percent:0;mso-wrap-distance-left:9pt;mso-wrap-distance-top:0;mso-wrap-distance-right:9pt;mso-wrap-distance-bottom:0;mso-position-horizontal:absolute;mso-position-horizontal-relative:text;mso-position-vertical:absolute;mso-position-vertical-relative:text;mso-width-percent:0;mso-height-percent:0;mso-width-relative:margin;mso-height-relative:margin;v-text-anchor:middle" o:gfxdata="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" filled="f" strokecolor="#00b050" strokeweight="1.25pt"/>
-            </w:pict>
-          </mc:Fallback>
-        </mc:AlternateContent>
-      </w:r>
-      <w:r>
-        <w:rPr>
-          <w:noProof/>
-        </w:rPr>
-        <mc:AlternateContent>
-          <mc:Choice Requires="wps">
-            <w:drawing>
-              <wp:anchor distT="0" distB="0" distL="114300" distR="114300" simplePos="0" relativeHeight="251669504" behindDoc="0" locked="0" layoutInCell="1" allowOverlap="1" wp14:anchorId="34188E50" wp14:editId="2D18730C">
-                <wp:simplePos x="0" y="0"/>
-                <wp:positionH relativeFrom="column">
-                  <wp:posOffset>4001770</wp:posOffset>
-                </wp:positionH>
-                <wp:positionV relativeFrom="paragraph">
-                  <wp:posOffset>1768920</wp:posOffset>
-                </wp:positionV>
-                <wp:extent cx="356259" cy="153860"/>
-                <wp:effectExtent l="0" t="0" r="24765" b="17780"/>
-                <wp:wrapNone/>
-                <wp:docPr id="9" name="Rectangle 9"/>
-                <wp:cNvGraphicFramePr/>
-                <a:graphic xmlns:a="http://schemas.openxmlformats.org/drawingml/2006/main">
-                  <a:graphicData uri="http://schemas.microsoft.com/office/word/2010/wordprocessingShape">
-                    <wps:wsp>
-                      <wps:cNvSpPr/>
-                      <wps:spPr>
-                        <a:xfrm>
-                          <a:off x="0" y="0"/>
-                          <a:ext cx="356259" cy="153860"/>
-                        </a:xfrm>
-                        <a:prstGeom prst="rect">
-                          <a:avLst/>
-                        </a:prstGeom>
-                        <a:noFill/>
-                        <a:ln>
-                          <a:solidFill>
-                            <a:srgbClr val="FF0000"/>
-                          </a:solidFill>
-                        </a:ln>
-                      </wps:spPr>
-                      <wps:style>
-                        <a:lnRef idx="2">
-                          <a:schemeClr val="accent1">
-                            <a:shade val="50000"/>
-                          </a:schemeClr>
-                        </a:lnRef>
-                        <a:fillRef idx="1">
-                          <a:schemeClr val="accent1"/>
-                        </a:fillRef>
-                        <a:effectRef idx="0">
-                          <a:schemeClr val="accent1"/>
-                        </a:effectRef>
-                        <a:fontRef idx="minor">
-                          <a:schemeClr val="lt1"/>
-                        </a:fontRef>
-                      </wps:style>
-                      <wps:bodyPr rot="0" spcFirstLastPara="0" vertOverflow="overflow" horzOverflow="overflow" vert="horz" wrap="square" lIns="91440" tIns="45720" rIns="91440" bIns="45720" numCol="1" spcCol="0" rtlCol="0" fromWordArt="0" anchor="ctr" anchorCtr="0" forceAA="0" compatLnSpc="1">
-                        <a:prstTxWarp prst="textNoShape">
-                          <a:avLst/>
-                        </a:prstTxWarp>
-                        <a:noAutofit/>
-                      </wps:bodyPr>
-                    </wps:wsp>
-                  </a:graphicData>
-                </a:graphic>
-                <wp14:sizeRelH relativeFrom="margin">
-                  <wp14:pctWidth>0</wp14:pctWidth>
-                </wp14:sizeRelH>
-                <wp14:sizeRelV relativeFrom="margin">
-                  <wp14:pctHeight>0</wp14:pctHeight>
-                </wp14:sizeRelV>
-              </wp:anchor>
-            </w:drawing>
-          </mc:Choice>
-          <mc:Fallback>
-            <w:pict>
-              <v:rect w14:anchorId="4C5730CD" id="Rectangle 9" o:spid="_x0000_s1026" style="position:absolute;margin-left:315.1pt;margin-top:139.3pt;width:28.05pt;height:12.1pt;z-index:251669504;visibility:visible;mso-wrap-style:square;mso-width-percent:0;mso-height-percent:0;mso-wrap-distance-left:9pt;mso-wrap-distance-top:0;mso-wrap-distance-right:9pt;mso-wrap-distance-bottom:0;mso-position-horizontal:absolute;mso-position-horizontal-relative:text;mso-position-vertical:absolute;mso-position-vertical-relative:text;mso-width-percent:0;mso-height-percent:0;mso-width-relative:margin;mso-height-relative:margin;v-text-anchor:middle" o:gfxdata="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" filled="f" strokecolor="red" strokeweight="1.25pt"/>
-            </w:pict>
-          </mc:Fallback>
-        </mc:AlternateContent>
-      </w:r>
-      <w:r>
-        <w:rPr>
-          <w:noProof/>
-        </w:rPr>
-        <mc:AlternateContent>
-          <mc:Choice Requires="wps">
-            <w:drawing>
-              <wp:anchor distT="0" distB="0" distL="114300" distR="114300" simplePos="0" relativeHeight="251662336" behindDoc="0" locked="0" layoutInCell="1" allowOverlap="1" wp14:anchorId="4E7B7C7D" wp14:editId="7263A0B9">
-                <wp:simplePos x="0" y="0"/>
-                <wp:positionH relativeFrom="column">
-                  <wp:posOffset>2270281</wp:posOffset>
-                </wp:positionH>
-                <wp:positionV relativeFrom="paragraph">
-                  <wp:posOffset>582048</wp:posOffset>
-                </wp:positionV>
-                <wp:extent cx="356259" cy="153860"/>
-                <wp:effectExtent l="0" t="0" r="24765" b="17780"/>
-                <wp:wrapNone/>
-                <wp:docPr id="3" name="Rectangle 3"/>
-                <wp:cNvGraphicFramePr/>
-                <a:graphic xmlns:a="http://schemas.openxmlformats.org/drawingml/2006/main">
-                  <a:graphicData uri="http://schemas.microsoft.com/office/word/2010/wordprocessingShape">
-                    <wps:wsp>
-                      <wps:cNvSpPr/>
-                      <wps:spPr>
-                        <a:xfrm>
-                          <a:off x="0" y="0"/>
-                          <a:ext cx="356259" cy="153860"/>
-                        </a:xfrm>
-                        <a:prstGeom prst="rect">
-                          <a:avLst/>
-                        </a:prstGeom>
-                        <a:noFill/>
-                        <a:ln>
-                          <a:solidFill>
-                            <a:srgbClr val="FF0000"/>
-                          </a:solidFill>
-                        </a:ln>
-                      </wps:spPr>
-                      <wps:style>
-                        <a:lnRef idx="2">
-                          <a:schemeClr val="accent1">
-                            <a:shade val="50000"/>
-                          </a:schemeClr>
-                        </a:lnRef>
-                        <a:fillRef idx="1">
-                          <a:schemeClr val="accent1"/>
-                        </a:fillRef>
-                        <a:effectRef idx="0">
-                          <a:schemeClr val="accent1"/>
-                        </a:effectRef>
-                        <a:fontRef idx="minor">
-                          <a:schemeClr val="lt1"/>
-                        </a:fontRef>
-                      </wps:style>
-                      <wps:bodyPr rot="0" spcFirstLastPara="0" vertOverflow="overflow" horzOverflow="overflow" vert="horz" wrap="square" lIns="91440" tIns="45720" rIns="91440" bIns="45720" numCol="1" spcCol="0" rtlCol="0" fromWordArt="0" anchor="ctr" anchorCtr="0" forceAA="0" compatLnSpc="1">
-                        <a:prstTxWarp prst="textNoShape">
-                          <a:avLst/>
-                        </a:prstTxWarp>
-                        <a:noAutofit/>
-                      </wps:bodyPr>
-                    </wps:wsp>
-                  </a:graphicData>
-                </a:graphic>
-                <wp14:sizeRelH relativeFrom="margin">
-                  <wp14:pctWidth>0</wp14:pctWidth>
-                </wp14:sizeRelH>
-                <wp14:sizeRelV relativeFrom="margin">
-                  <wp14:pctHeight>0</wp14:pctHeight>
-                </wp14:sizeRelV>
-              </wp:anchor>
-            </w:drawing>
-          </mc:Choice>
-          <mc:Fallback>
-            <w:pict>
-              <v:rect w14:anchorId="71C37289" id="Rectangle 3" o:spid="_x0000_s1026" style="position:absolute;margin-left:178.75pt;margin-top:45.85pt;width:28.05pt;height:12.1pt;z-index:251662336;visibility:visible;mso-wrap-style:square;mso-width-percent:0;mso-height-percent:0;mso-wrap-distance-left:9pt;mso-wrap-distance-top:0;mso-wrap-distance-right:9pt;mso-wrap-distance-bottom:0;mso-position-horizontal:absolute;mso-position-horizontal-relative:text;mso-position-vertical:absolute;mso-position-vertical-relative:text;mso-width-percent:0;mso-height-percent:0;mso-width-relative:margin;mso-height-relative:margin;v-text-anchor:middle" o:gfxdata="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" filled="f" strokecolor="red" strokeweight="1.25pt"/>
-            </w:pict>
-          </mc:Fallback>
-        </mc:AlternateContent>
-      </w:r>
-      <w:r>
-        <w:object w:dxaOrig="9841" w:dyaOrig="10185">
-          <v:shape id="_x0000_i1121" type="#_x0000_t75" style="width:376.75pt;height:390.15pt" o:ole="">
-            <v:imagedata r:id="rId23" o:title=""/>
-          </v:shape>
-          <o:OLEObject Type="Embed" ProgID="Visio.Drawing.15" ShapeID="_x0000_i1121" DrawAspect="Content" ObjectID="_1555505314" r:id="rId24"/>
-        </w:object>
-      </w:r>
-    </w:p>
-    <w:p>
-      <w:pPr>
-        <w:pStyle w:val="Retraitcorpsdetexte3"/>
-        <w:spacing w:line="360" w:lineRule="auto"/>
-        <w:ind w:left="708"/>
-        <w:jc w:val="left"/>
-      </w:pPr>
-    </w:p>
-    <w:p>
-      <w:pPr>
-        <w:pStyle w:val="Retraitcorpsdetexte3"/>
-        <w:spacing w:line="360" w:lineRule="auto"/>
-        <w:ind w:left="708"/>
-        <w:jc w:val="left"/>
-      </w:pPr>
-    </w:p>
-    <w:p>
-      <w:pPr>
-        <w:pStyle w:val="Retraitcorpsdetexte3"/>
-        <w:spacing w:line="360" w:lineRule="auto"/>
-        <w:ind w:left="708"/>
-        <w:jc w:val="left"/>
-      </w:pPr>
-    </w:p>
-    <w:p>
-      <w:pPr>
-        <w:pStyle w:val="Retraitcorpsdetexte3"/>
-        <w:spacing w:line="360" w:lineRule="auto"/>
-        <w:ind w:left="708"/>
-      </w:pPr>
-    </w:p>
-    <w:p>
-      <w:pPr>
-        <w:pStyle w:val="Retraitcorpsdetexte3"/>
-        <w:spacing w:line="360" w:lineRule="auto"/>
-        <w:ind w:left="708"/>
-      </w:pPr>
-    </w:p>
-    <w:p>
-      <w:pPr>
-        <w:pStyle w:val="Retraitcorpsdetexte3"/>
-        <w:spacing w:line="360" w:lineRule="auto"/>
-        <w:ind w:left="708"/>
-        <w:rPr>
-          <w:noProof/>
-        </w:rPr>
-      </w:pPr>
-      <w:r>
-        <w:rPr>
-          <w:noProof/>
-        </w:rPr>
-        <mc:AlternateContent>
-          <mc:Choice Requires="wps">
-            <w:drawing>
-              <wp:anchor distT="0" distB="0" distL="114300" distR="114300" simplePos="0" relativeHeight="251693056" behindDoc="0" locked="0" layoutInCell="1" allowOverlap="1" wp14:anchorId="404939B3" wp14:editId="54377054">
-                <wp:simplePos x="0" y="0"/>
-                <wp:positionH relativeFrom="margin">
-                  <wp:posOffset>2346960</wp:posOffset>
-                </wp:positionH>
-                <wp:positionV relativeFrom="paragraph">
-                  <wp:posOffset>3161030</wp:posOffset>
-                </wp:positionV>
-                <wp:extent cx="450850" cy="201295"/>
-                <wp:effectExtent l="0" t="0" r="25400" b="27305"/>
-                <wp:wrapNone/>
-                <wp:docPr id="31" name="Rectangle 31"/>
-                <wp:cNvGraphicFramePr/>
-                <a:graphic xmlns:a="http://schemas.openxmlformats.org/drawingml/2006/main">
-                  <a:graphicData uri="http://schemas.microsoft.com/office/word/2010/wordprocessingShape">
-                    <wps:wsp>
-                      <wps:cNvSpPr/>
-                      <wps:spPr>
-                        <a:xfrm>
-                          <a:off x="0" y="0"/>
-                          <a:ext cx="450850" cy="201295"/>
-                        </a:xfrm>
-                        <a:prstGeom prst="rect">
-                          <a:avLst/>
-                        </a:prstGeom>
-                        <a:noFill/>
-                        <a:ln>
-                          <a:solidFill>
-                            <a:srgbClr val="00B050"/>
-                          </a:solidFill>
-                        </a:ln>
-                      </wps:spPr>
-                      <wps:style>
-                        <a:lnRef idx="2">
-                          <a:schemeClr val="accent1">
-                            <a:shade val="50000"/>
-                          </a:schemeClr>
-                        </a:lnRef>
-                        <a:fillRef idx="1">
-                          <a:schemeClr val="accent1"/>
-                        </a:fillRef>
-                        <a:effectRef idx="0">
-                          <a:schemeClr val="accent1"/>
-                        </a:effectRef>
-                        <a:fontRef idx="minor">
-                          <a:schemeClr val="lt1"/>
-                        </a:fontRef>
-                      </wps:style>
-                      <wps:bodyPr rot="0" spcFirstLastPara="0" vertOverflow="overflow" horzOverflow="overflow" vert="horz" wrap="square" lIns="91440" tIns="45720" rIns="91440" bIns="45720" numCol="1" spcCol="0" rtlCol="0" fromWordArt="0" anchor="ctr" anchorCtr="0" forceAA="0" compatLnSpc="1">
-                        <a:prstTxWarp prst="textNoShape">
-                          <a:avLst/>
-                        </a:prstTxWarp>
-                        <a:noAutofit/>
-                      </wps:bodyPr>
-                    </wps:wsp>
-                  </a:graphicData>
-                </a:graphic>
-              </wp:anchor>
-            </w:drawing>
-          </mc:Choice>
-          <mc:Fallback>
-            <w:pict>
-              <v:rect w14:anchorId="3B083AFF" id="Rectangle 31" o:spid="_x0000_s1026" style="position:absolute;margin-left:184.8pt;margin-top:248.9pt;width:35.5pt;height:15.85pt;z-index:251693056;visibility:visible;mso-wrap-style:square;mso-wrap-distance-left:9pt;mso-wrap-distance-top:0;mso-wrap-distance-right:9pt;mso-wrap-distance-bottom:0;mso-position-horizontal:absolute;mso-position-horizontal-relative:margin;mso-position-vertical:absolute;mso-position-vertical-relative:text;v-text-anchor:middle" o:gfxdata="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" filled="f" strokecolor="#00b050" strokeweight="1.25pt">
-                <w10:wrap anchorx="margin"/>
-              </v:rect>
-            </w:pict>
-          </mc:Fallback>
-        </mc:AlternateContent>
-      </w:r>
-      <w:r>
-        <w:rPr>
-          <w:noProof/>
-        </w:rPr>
-        <mc:AlternateContent>
-          <mc:Choice Requires="wps">
-            <w:drawing>
-              <wp:anchor distT="0" distB="0" distL="114300" distR="114300" simplePos="0" relativeHeight="251686912" behindDoc="0" locked="0" layoutInCell="1" allowOverlap="1">
-                <wp:simplePos x="0" y="0"/>
-                <wp:positionH relativeFrom="margin">
-                  <wp:posOffset>2823210</wp:posOffset>
-                </wp:positionH>
-                <wp:positionV relativeFrom="paragraph">
-                  <wp:posOffset>3948240</wp:posOffset>
-                </wp:positionV>
-                <wp:extent cx="450850" cy="201295"/>
-                <wp:effectExtent l="0" t="0" r="25400" b="27305"/>
-                <wp:wrapNone/>
-                <wp:docPr id="26" name="Rectangle 26"/>
-                <wp:cNvGraphicFramePr/>
-                <a:graphic xmlns:a="http://schemas.openxmlformats.org/drawingml/2006/main">
-                  <a:graphicData uri="http://schemas.microsoft.com/office/word/2010/wordprocessingShape">
-                    <wps:wsp>
-                      <wps:cNvSpPr/>
-                      <wps:spPr>
-                        <a:xfrm>
-                          <a:off x="0" y="0"/>
-                          <a:ext cx="450850" cy="201295"/>
-                        </a:xfrm>
-                        <a:prstGeom prst="rect">
-                          <a:avLst/>
-                        </a:prstGeom>
-                        <a:noFill/>
-                        <a:ln>
-                          <a:solidFill>
-                            <a:srgbClr val="00B050"/>
-                          </a:solidFill>
-                        </a:ln>
-                      </wps:spPr>
-                      <wps:style>
-                        <a:lnRef idx="2">
-                          <a:schemeClr val="accent1">
-                            <a:shade val="50000"/>
-                          </a:schemeClr>
-                        </a:lnRef>
-                        <a:fillRef idx="1">
-                          <a:schemeClr val="accent1"/>
-                        </a:fillRef>
-                        <a:effectRef idx="0">
-                          <a:schemeClr val="accent1"/>
-                        </a:effectRef>
-                        <a:fontRef idx="minor">
-                          <a:schemeClr val="lt1"/>
-                        </a:fontRef>
-                      </wps:style>
-                      <wps:bodyPr rot="0" spcFirstLastPara="0" vertOverflow="overflow" horzOverflow="overflow" vert="horz" wrap="square" lIns="91440" tIns="45720" rIns="91440" bIns="45720" numCol="1" spcCol="0" rtlCol="0" fromWordArt="0" anchor="ctr" anchorCtr="0" forceAA="0" compatLnSpc="1">
-                        <a:prstTxWarp prst="textNoShape">
-                          <a:avLst/>
-                        </a:prstTxWarp>
-                        <a:noAutofit/>
-                      </wps:bodyPr>
-                    </wps:wsp>
-                  </a:graphicData>
-                </a:graphic>
-              </wp:anchor>
-            </w:drawing>
-          </mc:Choice>
-          <mc:Fallback>
-            <w:pict>
-              <v:rect w14:anchorId="386FDB10" id="Rectangle 26" o:spid="_x0000_s1026" style="position:absolute;margin-left:222.3pt;margin-top:310.9pt;width:35.5pt;height:15.85pt;z-index:251686912;visibility:visible;mso-wrap-style:square;mso-wrap-distance-left:9pt;mso-wrap-distance-top:0;mso-wrap-distance-right:9pt;mso-wrap-distance-bottom:0;mso-position-horizontal:absolute;mso-position-horizontal-relative:margin;mso-position-vertical:absolute;mso-position-vertical-relative:text;v-text-anchor:middle" o:gfxdata="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" filled="f" strokecolor="#00b050" strokeweight="1.25pt">
-                <w10:wrap anchorx="margin"/>
-              </v:rect>
-            </w:pict>
-          </mc:Fallback>
-        </mc:AlternateContent>
-      </w:r>
-      <w:r>
-        <w:rPr>
-          <w:noProof/>
-        </w:rPr>
-        <mc:AlternateContent>
-          <mc:Choice Requires="wps">
-            <w:drawing>
-              <wp:anchor distT="0" distB="0" distL="114300" distR="114300" simplePos="0" relativeHeight="251665408" behindDoc="0" locked="0" layoutInCell="1" allowOverlap="1" wp14:anchorId="6D122CBA" wp14:editId="6D4ACEA8">
-                <wp:simplePos x="0" y="0"/>
-                <wp:positionH relativeFrom="column">
-                  <wp:posOffset>2853690</wp:posOffset>
-                </wp:positionH>
-                <wp:positionV relativeFrom="paragraph">
-                  <wp:posOffset>2108390</wp:posOffset>
-                </wp:positionV>
-                <wp:extent cx="498475" cy="165735"/>
-                <wp:effectExtent l="0" t="0" r="15875" b="24765"/>
-                <wp:wrapNone/>
-                <wp:docPr id="7" name="Rectangle 7"/>
-                <wp:cNvGraphicFramePr/>
-                <a:graphic xmlns:a="http://schemas.openxmlformats.org/drawingml/2006/main">
-                  <a:graphicData uri="http://schemas.microsoft.com/office/word/2010/wordprocessingShape">
-                    <wps:wsp>
-                      <wps:cNvSpPr/>
-                      <wps:spPr>
-                        <a:xfrm>
-                          <a:off x="0" y="0"/>
-                          <a:ext cx="498475" cy="165735"/>
-                        </a:xfrm>
-                        <a:prstGeom prst="rect">
-                          <a:avLst/>
-                        </a:prstGeom>
-                        <a:noFill/>
-                        <a:ln>
-                          <a:solidFill>
-                            <a:srgbClr val="FF0000"/>
-                          </a:solidFill>
-                        </a:ln>
-                      </wps:spPr>
-                      <wps:style>
-                        <a:lnRef idx="2">
-                          <a:schemeClr val="accent1">
-                            <a:shade val="50000"/>
-                          </a:schemeClr>
-                        </a:lnRef>
-                        <a:fillRef idx="1">
-                          <a:schemeClr val="accent1"/>
-                        </a:fillRef>
-                        <a:effectRef idx="0">
-                          <a:schemeClr val="accent1"/>
-                        </a:effectRef>
-                        <a:fontRef idx="minor">
-                          <a:schemeClr val="lt1"/>
-                        </a:fontRef>
-                      </wps:style>
-                      <wps:bodyPr rot="0" spcFirstLastPara="0" vertOverflow="overflow" horzOverflow="overflow" vert="horz" wrap="square" lIns="91440" tIns="45720" rIns="91440" bIns="45720" numCol="1" spcCol="0" rtlCol="0" fromWordArt="0" anchor="ctr" anchorCtr="0" forceAA="0" compatLnSpc="1">
-                        <a:prstTxWarp prst="textNoShape">
-                          <a:avLst/>
-                        </a:prstTxWarp>
-                        <a:noAutofit/>
-                      </wps:bodyPr>
-                    </wps:wsp>
-                  </a:graphicData>
-                </a:graphic>
-                <wp14:sizeRelH relativeFrom="margin">
-                  <wp14:pctWidth>0</wp14:pctWidth>
-                </wp14:sizeRelH>
-                <wp14:sizeRelV relativeFrom="margin">
-                  <wp14:pctHeight>0</wp14:pctHeight>
-                </wp14:sizeRelV>
-              </wp:anchor>
-            </w:drawing>
-          </mc:Choice>
-          <mc:Fallback>
-            <w:pict>
-              <v:rect w14:anchorId="1EA29619" id="Rectangle 7" o:spid="_x0000_s1026" style="position:absolute;margin-left:224.7pt;margin-top:166pt;width:39.25pt;height:13.05pt;z-index:251665408;visibility:visible;mso-wrap-style:square;mso-width-percent:0;mso-height-percent:0;mso-wrap-distance-left:9pt;mso-wrap-distance-top:0;mso-wrap-distance-right:9pt;mso-wrap-distance-bottom:0;mso-position-horizontal:absolute;mso-position-horizontal-relative:text;mso-position-vertical:absolute;mso-position-vertical-relative:text;mso-width-percent:0;mso-height-percent:0;mso-width-relative:margin;mso-height-relative:margin;v-text-anchor:middle" o:gfxdata="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" filled="f" strokecolor="red" strokeweight="1.25pt"/>
-            </w:pict>
-          </mc:Fallback>
-        </mc:AlternateContent>
-      </w:r>
-      <w:r>
-        <w:rPr>
-          <w:noProof/>
-        </w:rPr>
-        <mc:AlternateContent>
-          <mc:Choice Requires="wps">
-            <w:drawing>
-              <wp:anchor distT="0" distB="0" distL="114300" distR="114300" simplePos="0" relativeHeight="251660288" behindDoc="0" locked="0" layoutInCell="1" allowOverlap="1">
-                <wp:simplePos x="0" y="0"/>
-                <wp:positionH relativeFrom="column">
-                  <wp:posOffset>1305535</wp:posOffset>
-                </wp:positionH>
-                <wp:positionV relativeFrom="paragraph">
-                  <wp:posOffset>1041416</wp:posOffset>
-                </wp:positionV>
-                <wp:extent cx="462915" cy="177800"/>
-                <wp:effectExtent l="0" t="0" r="13335" b="12700"/>
-                <wp:wrapNone/>
-                <wp:docPr id="1" name="Rectangle 1"/>
-                <wp:cNvGraphicFramePr/>
-                <a:graphic xmlns:a="http://schemas.openxmlformats.org/drawingml/2006/main">
-                  <a:graphicData uri="http://schemas.microsoft.com/office/word/2010/wordprocessingShape">
-                    <wps:wsp>
-                      <wps:cNvSpPr/>
-                      <wps:spPr>
-                        <a:xfrm>
-                          <a:off x="0" y="0"/>
-                          <a:ext cx="462915" cy="177800"/>
+                          <a:ext cx="467832" cy="223284"/>
                         </a:xfrm>
                         <a:prstGeom prst="rect">
                           <a:avLst/>
@@ -5496,12 +4814,424 @@
           </mc:Choice>
           <mc:Fallback>
             <w:pict>
-              <v:rect w14:anchorId="36A04C53" id="Rectangle 1" o:spid="_x0000_s1026" style="position:absolute;margin-left:102.8pt;margin-top:82pt;width:36.45pt;height:14pt;z-index:251660288;visibility:visible;mso-wrap-style:square;mso-wrap-distance-left:9pt;mso-wrap-distance-top:0;mso-wrap-distance-right:9pt;mso-wrap-distance-bottom:0;mso-position-horizontal:absolute;mso-position-horizontal-relative:text;mso-position-vertical:absolute;mso-position-vertical-relative:text;v-text-anchor:middle" o:gfxdata="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" filled="f" strokecolor="red" strokeweight="1.25pt"/>
+              <v:rect w14:anchorId="289204DE" id="Rectangle 45" o:spid="_x0000_s1026" style="position:absolute;margin-left:387.65pt;margin-top:205pt;width:36.85pt;height:17.6pt;z-index:251724800;visibility:visible;mso-wrap-style:square;mso-wrap-distance-left:9pt;mso-wrap-distance-top:0;mso-wrap-distance-right:9pt;mso-wrap-distance-bottom:0;mso-position-horizontal:absolute;mso-position-horizontal-relative:text;mso-position-vertical:absolute;mso-position-vertical-relative:text;v-text-anchor:middle" o:gfxdata="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" filled="f" strokecolor="red" strokeweight="1.25pt"/>
             </w:pict>
           </mc:Fallback>
         </mc:AlternateContent>
       </w:r>
       <w:r>
+        <w:rPr>
+          <w:noProof/>
+        </w:rPr>
+        <mc:AlternateContent>
+          <mc:Choice Requires="wps">
+            <w:drawing>
+              <wp:anchor distT="0" distB="0" distL="114300" distR="114300" simplePos="0" relativeHeight="251722752" behindDoc="0" locked="0" layoutInCell="1" allowOverlap="1" wp14:anchorId="3D9555BE" wp14:editId="2507227B">
+                <wp:simplePos x="0" y="0"/>
+                <wp:positionH relativeFrom="column">
+                  <wp:posOffset>4933507</wp:posOffset>
+                </wp:positionH>
+                <wp:positionV relativeFrom="paragraph">
+                  <wp:posOffset>1141892</wp:posOffset>
+                </wp:positionV>
+                <wp:extent cx="467832" cy="223284"/>
+                <wp:effectExtent l="0" t="0" r="27940" b="24765"/>
+                <wp:wrapNone/>
+                <wp:docPr id="44" name="Rectangle 44"/>
+                <wp:cNvGraphicFramePr/>
+                <a:graphic xmlns:a="http://schemas.openxmlformats.org/drawingml/2006/main">
+                  <a:graphicData uri="http://schemas.microsoft.com/office/word/2010/wordprocessingShape">
+                    <wps:wsp>
+                      <wps:cNvSpPr/>
+                      <wps:spPr>
+                        <a:xfrm>
+                          <a:off x="0" y="0"/>
+                          <a:ext cx="467832" cy="223284"/>
+                        </a:xfrm>
+                        <a:prstGeom prst="rect">
+                          <a:avLst/>
+                        </a:prstGeom>
+                        <a:noFill/>
+                        <a:ln>
+                          <a:solidFill>
+                            <a:srgbClr val="FF0000"/>
+                          </a:solidFill>
+                        </a:ln>
+                      </wps:spPr>
+                      <wps:style>
+                        <a:lnRef idx="2">
+                          <a:schemeClr val="accent1">
+                            <a:shade val="50000"/>
+                          </a:schemeClr>
+                        </a:lnRef>
+                        <a:fillRef idx="1">
+                          <a:schemeClr val="accent1"/>
+                        </a:fillRef>
+                        <a:effectRef idx="0">
+                          <a:schemeClr val="accent1"/>
+                        </a:effectRef>
+                        <a:fontRef idx="minor">
+                          <a:schemeClr val="lt1"/>
+                        </a:fontRef>
+                      </wps:style>
+                      <wps:bodyPr rot="0" spcFirstLastPara="0" vertOverflow="overflow" horzOverflow="overflow" vert="horz" wrap="square" lIns="91440" tIns="45720" rIns="91440" bIns="45720" numCol="1" spcCol="0" rtlCol="0" fromWordArt="0" anchor="ctr" anchorCtr="0" forceAA="0" compatLnSpc="1">
+                        <a:prstTxWarp prst="textNoShape">
+                          <a:avLst/>
+                        </a:prstTxWarp>
+                        <a:noAutofit/>
+                      </wps:bodyPr>
+                    </wps:wsp>
+                  </a:graphicData>
+                </a:graphic>
+              </wp:anchor>
+            </w:drawing>
+          </mc:Choice>
+          <mc:Fallback>
+            <w:pict>
+              <v:rect w14:anchorId="45B317DF" id="Rectangle 44" o:spid="_x0000_s1026" style="position:absolute;margin-left:388.45pt;margin-top:89.9pt;width:36.85pt;height:17.6pt;z-index:251722752;visibility:visible;mso-wrap-style:square;mso-wrap-distance-left:9pt;mso-wrap-distance-top:0;mso-wrap-distance-right:9pt;mso-wrap-distance-bottom:0;mso-position-horizontal:absolute;mso-position-horizontal-relative:text;mso-position-vertical:absolute;mso-position-vertical-relative:text;v-text-anchor:middle" o:gfxdata="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" filled="f" strokecolor="red" strokeweight="1.25pt"/>
+            </w:pict>
+          </mc:Fallback>
+        </mc:AlternateContent>
+      </w:r>
+      <w:r>
+        <w:rPr>
+          <w:noProof/>
+        </w:rPr>
+        <mc:AlternateContent>
+          <mc:Choice Requires="wps">
+            <w:drawing>
+              <wp:anchor distT="0" distB="0" distL="114300" distR="114300" simplePos="0" relativeHeight="251720704" behindDoc="0" locked="0" layoutInCell="1" allowOverlap="1" wp14:anchorId="3D9555BE" wp14:editId="2507227B">
+                <wp:simplePos x="0" y="0"/>
+                <wp:positionH relativeFrom="column">
+                  <wp:posOffset>3902149</wp:posOffset>
+                </wp:positionH>
+                <wp:positionV relativeFrom="paragraph">
+                  <wp:posOffset>710668</wp:posOffset>
+                </wp:positionV>
+                <wp:extent cx="467832" cy="223284"/>
+                <wp:effectExtent l="0" t="0" r="27940" b="24765"/>
+                <wp:wrapNone/>
+                <wp:docPr id="43" name="Rectangle 43"/>
+                <wp:cNvGraphicFramePr/>
+                <a:graphic xmlns:a="http://schemas.openxmlformats.org/drawingml/2006/main">
+                  <a:graphicData uri="http://schemas.microsoft.com/office/word/2010/wordprocessingShape">
+                    <wps:wsp>
+                      <wps:cNvSpPr/>
+                      <wps:spPr>
+                        <a:xfrm>
+                          <a:off x="0" y="0"/>
+                          <a:ext cx="467832" cy="223284"/>
+                        </a:xfrm>
+                        <a:prstGeom prst="rect">
+                          <a:avLst/>
+                        </a:prstGeom>
+                        <a:noFill/>
+                        <a:ln>
+                          <a:solidFill>
+                            <a:srgbClr val="FF0000"/>
+                          </a:solidFill>
+                        </a:ln>
+                      </wps:spPr>
+                      <wps:style>
+                        <a:lnRef idx="2">
+                          <a:schemeClr val="accent1">
+                            <a:shade val="50000"/>
+                          </a:schemeClr>
+                        </a:lnRef>
+                        <a:fillRef idx="1">
+                          <a:schemeClr val="accent1"/>
+                        </a:fillRef>
+                        <a:effectRef idx="0">
+                          <a:schemeClr val="accent1"/>
+                        </a:effectRef>
+                        <a:fontRef idx="minor">
+                          <a:schemeClr val="lt1"/>
+                        </a:fontRef>
+                      </wps:style>
+                      <wps:bodyPr rot="0" spcFirstLastPara="0" vertOverflow="overflow" horzOverflow="overflow" vert="horz" wrap="square" lIns="91440" tIns="45720" rIns="91440" bIns="45720" numCol="1" spcCol="0" rtlCol="0" fromWordArt="0" anchor="ctr" anchorCtr="0" forceAA="0" compatLnSpc="1">
+                        <a:prstTxWarp prst="textNoShape">
+                          <a:avLst/>
+                        </a:prstTxWarp>
+                        <a:noAutofit/>
+                      </wps:bodyPr>
+                    </wps:wsp>
+                  </a:graphicData>
+                </a:graphic>
+              </wp:anchor>
+            </w:drawing>
+          </mc:Choice>
+          <mc:Fallback>
+            <w:pict>
+              <v:rect w14:anchorId="5092F804" id="Rectangle 43" o:spid="_x0000_s1026" style="position:absolute;margin-left:307.25pt;margin-top:55.95pt;width:36.85pt;height:17.6pt;z-index:251720704;visibility:visible;mso-wrap-style:square;mso-wrap-distance-left:9pt;mso-wrap-distance-top:0;mso-wrap-distance-right:9pt;mso-wrap-distance-bottom:0;mso-position-horizontal:absolute;mso-position-horizontal-relative:text;mso-position-vertical:absolute;mso-position-vertical-relative:text;v-text-anchor:middle" o:gfxdata="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" filled="f" strokecolor="red" strokeweight="1.25pt"/>
+            </w:pict>
+          </mc:Fallback>
+        </mc:AlternateContent>
+      </w:r>
+      <w:r>
+        <w:rPr>
+          <w:noProof/>
+        </w:rPr>
+        <mc:AlternateContent>
+          <mc:Choice Requires="wps">
+            <w:drawing>
+              <wp:anchor distT="0" distB="0" distL="114300" distR="114300" simplePos="0" relativeHeight="251718656" behindDoc="0" locked="0" layoutInCell="1" allowOverlap="1" wp14:anchorId="3D9555BE" wp14:editId="2507227B">
+                <wp:simplePos x="0" y="0"/>
+                <wp:positionH relativeFrom="column">
+                  <wp:posOffset>1360967</wp:posOffset>
+                </wp:positionH>
+                <wp:positionV relativeFrom="paragraph">
+                  <wp:posOffset>716590</wp:posOffset>
+                </wp:positionV>
+                <wp:extent cx="467832" cy="223284"/>
+                <wp:effectExtent l="0" t="0" r="27940" b="24765"/>
+                <wp:wrapNone/>
+                <wp:docPr id="42" name="Rectangle 42"/>
+                <wp:cNvGraphicFramePr/>
+                <a:graphic xmlns:a="http://schemas.openxmlformats.org/drawingml/2006/main">
+                  <a:graphicData uri="http://schemas.microsoft.com/office/word/2010/wordprocessingShape">
+                    <wps:wsp>
+                      <wps:cNvSpPr/>
+                      <wps:spPr>
+                        <a:xfrm>
+                          <a:off x="0" y="0"/>
+                          <a:ext cx="467832" cy="223284"/>
+                        </a:xfrm>
+                        <a:prstGeom prst="rect">
+                          <a:avLst/>
+                        </a:prstGeom>
+                        <a:noFill/>
+                        <a:ln>
+                          <a:solidFill>
+                            <a:srgbClr val="FF0000"/>
+                          </a:solidFill>
+                        </a:ln>
+                      </wps:spPr>
+                      <wps:style>
+                        <a:lnRef idx="2">
+                          <a:schemeClr val="accent1">
+                            <a:shade val="50000"/>
+                          </a:schemeClr>
+                        </a:lnRef>
+                        <a:fillRef idx="1">
+                          <a:schemeClr val="accent1"/>
+                        </a:fillRef>
+                        <a:effectRef idx="0">
+                          <a:schemeClr val="accent1"/>
+                        </a:effectRef>
+                        <a:fontRef idx="minor">
+                          <a:schemeClr val="lt1"/>
+                        </a:fontRef>
+                      </wps:style>
+                      <wps:bodyPr rot="0" spcFirstLastPara="0" vertOverflow="overflow" horzOverflow="overflow" vert="horz" wrap="square" lIns="91440" tIns="45720" rIns="91440" bIns="45720" numCol="1" spcCol="0" rtlCol="0" fromWordArt="0" anchor="ctr" anchorCtr="0" forceAA="0" compatLnSpc="1">
+                        <a:prstTxWarp prst="textNoShape">
+                          <a:avLst/>
+                        </a:prstTxWarp>
+                        <a:noAutofit/>
+                      </wps:bodyPr>
+                    </wps:wsp>
+                  </a:graphicData>
+                </a:graphic>
+              </wp:anchor>
+            </w:drawing>
+          </mc:Choice>
+          <mc:Fallback>
+            <w:pict>
+              <v:rect w14:anchorId="53563F59" id="Rectangle 42" o:spid="_x0000_s1026" style="position:absolute;margin-left:107.15pt;margin-top:56.4pt;width:36.85pt;height:17.6pt;z-index:251718656;visibility:visible;mso-wrap-style:square;mso-wrap-distance-left:9pt;mso-wrap-distance-top:0;mso-wrap-distance-right:9pt;mso-wrap-distance-bottom:0;mso-position-horizontal:absolute;mso-position-horizontal-relative:text;mso-position-vertical:absolute;mso-position-vertical-relative:text;v-text-anchor:middle" o:gfxdata="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" filled="f" strokecolor="red" strokeweight="1.25pt"/>
+            </w:pict>
+          </mc:Fallback>
+        </mc:AlternateContent>
+      </w:r>
+      <w:r>
+        <w:rPr>
+          <w:noProof/>
+        </w:rPr>
+        <w:drawing>
+          <wp:anchor distT="0" distB="0" distL="114300" distR="114300" simplePos="0" relativeHeight="251715584" behindDoc="0" locked="0" layoutInCell="1" allowOverlap="1">
+            <wp:simplePos x="0" y="0"/>
+            <wp:positionH relativeFrom="margin">
+              <wp:posOffset>-282413</wp:posOffset>
+            </wp:positionH>
+            <wp:positionV relativeFrom="paragraph">
+              <wp:posOffset>509270</wp:posOffset>
+            </wp:positionV>
+            <wp:extent cx="6358890" cy="3019425"/>
+            <wp:effectExtent l="0" t="0" r="3810" b="9525"/>
+            <wp:wrapTopAndBottom/>
+            <wp:docPr id="40" name="Image 40"/>
+            <wp:cNvGraphicFramePr>
+              <a:graphicFrameLocks xmlns:a="http://schemas.openxmlformats.org/drawingml/2006/main" noChangeAspect="1"/>
+            </wp:cNvGraphicFramePr>
+            <a:graphic xmlns:a="http://schemas.openxmlformats.org/drawingml/2006/main">
+              <a:graphicData uri="http://schemas.openxmlformats.org/drawingml/2006/picture">
+                <pic:pic xmlns:pic="http://schemas.openxmlformats.org/drawingml/2006/picture">
+                  <pic:nvPicPr>
+                    <pic:cNvPr id="40" name="MCD.PNG"/>
+                    <pic:cNvPicPr/>
+                  </pic:nvPicPr>
+                  <pic:blipFill>
+                    <a:blip r:embed="rId23">
+                      <a:extLst>
+                        <a:ext uri="{28A0092B-C50C-407E-A947-70E740481C1C}">
+                          <a14:useLocalDpi xmlns:a14="http://schemas.microsoft.com/office/drawing/2010/main" val="0"/>
+                        </a:ext>
+                      </a:extLst>
+                    </a:blip>
+                    <a:stretch>
+                      <a:fillRect/>
+                    </a:stretch>
+                  </pic:blipFill>
+                  <pic:spPr>
+                    <a:xfrm>
+                      <a:off x="0" y="0"/>
+                      <a:ext cx="6358890" cy="3019425"/>
+                    </a:xfrm>
+                    <a:prstGeom prst="rect">
+                      <a:avLst/>
+                    </a:prstGeom>
+                  </pic:spPr>
+                </pic:pic>
+              </a:graphicData>
+            </a:graphic>
+            <wp14:sizeRelH relativeFrom="margin">
+              <wp14:pctWidth>0</wp14:pctWidth>
+            </wp14:sizeRelH>
+            <wp14:sizeRelV relativeFrom="margin">
+              <wp14:pctHeight>0</wp14:pctHeight>
+            </wp14:sizeRelV>
+          </wp:anchor>
+        </w:drawing>
+      </w:r>
+      <w:r>
+        <w:t xml:space="preserve"> </w:t>
+      </w:r>
+      <w:bookmarkStart w:id="20" w:name="_Toc481763015"/>
+      <w:r>
+        <w:t>MCD</w:t>
+      </w:r>
+      <w:bookmarkEnd w:id="20"/>
+    </w:p>
+    <w:p>
+      <w:pPr>
+        <w:pStyle w:val="Retraitcorpsdetexte3"/>
+        <w:spacing w:line="360" w:lineRule="auto"/>
+        <w:ind w:left="0"/>
+      </w:pPr>
+    </w:p>
+    <w:p>
+      <w:pPr>
+        <w:pStyle w:val="Retraitcorpsdetexte3"/>
+        <w:spacing w:line="360" w:lineRule="auto"/>
+        <w:ind w:left="708"/>
+      </w:pPr>
+      <w:r>
+        <w:t xml:space="preserve">J’ai nommé les entités comme des tables car j’étais </w:t>
+      </w:r>
+      <w:r>
+        <w:t>embêté</w:t>
+      </w:r>
+      <w:r>
+        <w:t xml:space="preserve"> par la suite à cause du programme « J</w:t>
+      </w:r>
+      <w:r>
+        <w:t>M</w:t>
+      </w:r>
+      <w:r>
+        <w:t xml:space="preserve">erise ». Le programme permet de mettre les noms seulement dans le MCD, ensuite il ne nous permet plus de les </w:t>
+      </w:r>
+      <w:r>
+        <w:t>modifier</w:t>
+      </w:r>
+      <w:r>
+        <w:t xml:space="preserve"> pour le MLD.</w:t>
+      </w:r>
+      <w:r>
+        <w:t xml:space="preserve"> C’est pour cela que les noms sont déjà des noms de tables.</w:t>
+      </w:r>
+    </w:p>
+    <w:p>
+      <w:pPr>
+        <w:pStyle w:val="Retraitcorpsdetexte3"/>
+        <w:spacing w:line="360" w:lineRule="auto"/>
+        <w:ind w:left="708"/>
+        <w:rPr>
+          <w:noProof/>
+        </w:rPr>
+      </w:pPr>
+      <w:r>
+        <w:rPr>
+          <w:noProof/>
+        </w:rPr>
+        <mc:AlternateContent>
+          <mc:Choice Requires="wps">
+            <w:drawing>
+              <wp:anchor distT="0" distB="0" distL="114300" distR="114300" simplePos="0" relativeHeight="251699200" behindDoc="0" locked="0" layoutInCell="1" allowOverlap="1">
+                <wp:simplePos x="0" y="0"/>
+                <wp:positionH relativeFrom="column">
+                  <wp:posOffset>1247347</wp:posOffset>
+                </wp:positionH>
+                <wp:positionV relativeFrom="paragraph">
+                  <wp:posOffset>1042773</wp:posOffset>
+                </wp:positionV>
+                <wp:extent cx="467832" cy="223284"/>
+                <wp:effectExtent l="0" t="0" r="27940" b="24765"/>
+                <wp:wrapNone/>
+                <wp:docPr id="27" name="Rectangle 27"/>
+                <wp:cNvGraphicFramePr/>
+                <a:graphic xmlns:a="http://schemas.openxmlformats.org/drawingml/2006/main">
+                  <a:graphicData uri="http://schemas.microsoft.com/office/word/2010/wordprocessingShape">
+                    <wps:wsp>
+                      <wps:cNvSpPr/>
+                      <wps:spPr>
+                        <a:xfrm>
+                          <a:off x="0" y="0"/>
+                          <a:ext cx="467832" cy="223284"/>
+                        </a:xfrm>
+                        <a:prstGeom prst="rect">
+                          <a:avLst/>
+                        </a:prstGeom>
+                        <a:noFill/>
+                        <a:ln>
+                          <a:solidFill>
+                            <a:srgbClr val="FF0000"/>
+                          </a:solidFill>
+                        </a:ln>
+                      </wps:spPr>
+                      <wps:style>
+                        <a:lnRef idx="2">
+                          <a:schemeClr val="accent1">
+                            <a:shade val="50000"/>
+                          </a:schemeClr>
+                        </a:lnRef>
+                        <a:fillRef idx="1">
+                          <a:schemeClr val="accent1"/>
+                        </a:fillRef>
+                        <a:effectRef idx="0">
+                          <a:schemeClr val="accent1"/>
+                        </a:effectRef>
+                        <a:fontRef idx="minor">
+                          <a:schemeClr val="lt1"/>
+                        </a:fontRef>
+                      </wps:style>
+                      <wps:bodyPr rot="0" spcFirstLastPara="0" vertOverflow="overflow" horzOverflow="overflow" vert="horz" wrap="square" lIns="91440" tIns="45720" rIns="91440" bIns="45720" numCol="1" spcCol="0" rtlCol="0" fromWordArt="0" anchor="ctr" anchorCtr="0" forceAA="0" compatLnSpc="1">
+                        <a:prstTxWarp prst="textNoShape">
+                          <a:avLst/>
+                        </a:prstTxWarp>
+                        <a:noAutofit/>
+                      </wps:bodyPr>
+                    </wps:wsp>
+                  </a:graphicData>
+                </a:graphic>
+              </wp:anchor>
+            </w:drawing>
+          </mc:Choice>
+          <mc:Fallback>
+            <w:pict>
+              <v:rect w14:anchorId="13C53BE4" id="Rectangle 27" o:spid="_x0000_s1026" style="position:absolute;margin-left:98.2pt;margin-top:82.1pt;width:36.85pt;height:17.6pt;z-index:251699200;visibility:visible;mso-wrap-style:square;mso-wrap-distance-left:9pt;mso-wrap-distance-top:0;mso-wrap-distance-right:9pt;mso-wrap-distance-bottom:0;mso-position-horizontal:absolute;mso-position-horizontal-relative:text;mso-position-vertical:absolute;mso-position-vertical-relative:text;v-text-anchor:middle" o:gfxdata="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" filled="f" strokecolor="red" strokeweight="1.25pt"/>
+            </w:pict>
+          </mc:Fallback>
+        </mc:AlternateContent>
+      </w:r>
+      <w:r>
         <w:t xml:space="preserve">Il s’agit d’une base de données assez simple. Nous avons 3 </w:t>
       </w:r>
       <w:r>
@@ -5571,10 +5301,41 @@
         <w:t>des mots</w:t>
       </w:r>
       <w:r>
-        <w:t xml:space="preserve">. Le « 1,1 » signifie qu’une image peut au minimum contenir 1 mot et au maximum 1 mot. En résumé, une image est </w:t>
-      </w:r>
-      <w:r>
-        <w:t>réservée à un mot</w:t>
+        <w:t>. Le « </w:t>
+      </w:r>
+      <w:r>
+        <w:t>0, n</w:t>
+      </w:r>
+      <w:r>
+        <w:t xml:space="preserve"> » signifie qu’une image peut au minimum contenir </w:t>
+      </w:r>
+      <w:r>
+        <w:t>aucun</w:t>
+      </w:r>
+      <w:r>
+        <w:t xml:space="preserve"> mot et </w:t>
+      </w:r>
+      <w:r>
+        <w:t xml:space="preserve">pas de restriction pour le </w:t>
+      </w:r>
+      <w:r>
+        <w:t xml:space="preserve">maximum. En résumé, une image </w:t>
+      </w:r>
+      <w:r>
+        <w:t xml:space="preserve">peut être insérer sans aucun mot </w:t>
+      </w:r>
+      <w:r>
+        <w:lastRenderedPageBreak/>
+        <w:t>dans la base de don</w:t>
+      </w:r>
+      <w:r>
+        <w:t>nées mais ne sera pas utilisée. E</w:t>
+      </w:r>
+      <w:r>
+        <w:t>lle pourra aussi</w:t>
+      </w:r>
+      <w:r>
+        <w:t xml:space="preserve"> décrire plusieurs mots</w:t>
       </w:r>
       <w:r>
         <w:t xml:space="preserve">. La deuxième </w:t>
@@ -5592,7 +5353,84 @@
         <w:t>e propriété</w:t>
       </w:r>
       <w:r>
-        <w:t xml:space="preserve"> simple de type chaine de caractère qui contiendra le mot à trouver.</w:t>
+        <w:t xml:space="preserve"> simple de type </w:t>
+      </w:r>
+      <w:r>
+        <w:rPr>
+          <w:noProof/>
+        </w:rPr>
+        <mc:AlternateContent>
+          <mc:Choice Requires="wps">
+            <w:drawing>
+              <wp:anchor distT="0" distB="0" distL="114300" distR="114300" simplePos="0" relativeHeight="251705344" behindDoc="0" locked="0" layoutInCell="1" allowOverlap="1" wp14:anchorId="6A573D98" wp14:editId="2FE2D2D3">
+                <wp:simplePos x="0" y="0"/>
+                <wp:positionH relativeFrom="column">
+                  <wp:posOffset>3582832</wp:posOffset>
+                </wp:positionH>
+                <wp:positionV relativeFrom="paragraph">
+                  <wp:posOffset>779278</wp:posOffset>
+                </wp:positionV>
+                <wp:extent cx="467832" cy="223284"/>
+                <wp:effectExtent l="0" t="0" r="27940" b="24765"/>
+                <wp:wrapNone/>
+                <wp:docPr id="34" name="Rectangle 34"/>
+                <wp:cNvGraphicFramePr/>
+                <a:graphic xmlns:a="http://schemas.openxmlformats.org/drawingml/2006/main">
+                  <a:graphicData uri="http://schemas.microsoft.com/office/word/2010/wordprocessingShape">
+                    <wps:wsp>
+                      <wps:cNvSpPr/>
+                      <wps:spPr>
+                        <a:xfrm>
+                          <a:off x="0" y="0"/>
+                          <a:ext cx="467832" cy="223284"/>
+                        </a:xfrm>
+                        <a:prstGeom prst="rect">
+                          <a:avLst/>
+                        </a:prstGeom>
+                        <a:noFill/>
+                        <a:ln>
+                          <a:solidFill>
+                            <a:srgbClr val="FF0000"/>
+                          </a:solidFill>
+                        </a:ln>
+                      </wps:spPr>
+                      <wps:style>
+                        <a:lnRef idx="2">
+                          <a:schemeClr val="accent1">
+                            <a:shade val="50000"/>
+                          </a:schemeClr>
+                        </a:lnRef>
+                        <a:fillRef idx="1">
+                          <a:schemeClr val="accent1"/>
+                        </a:fillRef>
+                        <a:effectRef idx="0">
+                          <a:schemeClr val="accent1"/>
+                        </a:effectRef>
+                        <a:fontRef idx="minor">
+                          <a:schemeClr val="lt1"/>
+                        </a:fontRef>
+                      </wps:style>
+                      <wps:bodyPr rot="0" spcFirstLastPara="0" vertOverflow="overflow" horzOverflow="overflow" vert="horz" wrap="square" lIns="91440" tIns="45720" rIns="91440" bIns="45720" numCol="1" spcCol="0" rtlCol="0" fromWordArt="0" anchor="ctr" anchorCtr="0" forceAA="0" compatLnSpc="1">
+                        <a:prstTxWarp prst="textNoShape">
+                          <a:avLst/>
+                        </a:prstTxWarp>
+                        <a:noAutofit/>
+                      </wps:bodyPr>
+                    </wps:wsp>
+                  </a:graphicData>
+                </a:graphic>
+              </wp:anchor>
+            </w:drawing>
+          </mc:Choice>
+          <mc:Fallback>
+            <w:pict>
+              <v:rect w14:anchorId="08C60445" id="Rectangle 34" o:spid="_x0000_s1026" style="position:absolute;margin-left:282.1pt;margin-top:61.35pt;width:36.85pt;height:17.6pt;z-index:251705344;visibility:visible;mso-wrap-style:square;mso-wrap-distance-left:9pt;mso-wrap-distance-top:0;mso-wrap-distance-right:9pt;mso-wrap-distance-bottom:0;mso-position-horizontal:absolute;mso-position-horizontal-relative:text;mso-position-vertical:absolute;mso-position-vertical-relative:text;v-text-anchor:middle" o:gfxdata="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" filled="f" strokecolor="red" strokeweight="1.25pt"/>
+            </w:pict>
+          </mc:Fallback>
+        </mc:AlternateContent>
+      </w:r>
+      <w:r>
+        <w:t>chaine de caractère qui contiendra le mot à trouver.</w:t>
       </w:r>
       <w:r>
         <w:t xml:space="preserve"> Cette </w:t>
@@ -5616,7 +5454,10 @@
         <w:t> </w:t>
       </w:r>
       <w:r>
-        <w:t>1, n</w:t>
+        <w:t>0</w:t>
+      </w:r>
+      <w:r>
+        <w:t>, n</w:t>
       </w:r>
       <w:r>
         <w:t> »</w:t>
@@ -5631,12 +5472,18 @@
         <w:rPr>
           <w:noProof/>
         </w:rPr>
-        <w:t>imum 1 image et pas de maximum.</w:t>
+        <w:t>imum 0</w:t>
       </w:r>
       <w:r>
         <w:rPr>
           <w:noProof/>
         </w:rPr>
+        <w:t xml:space="preserve"> image et pas de maximum.</w:t>
+      </w:r>
+      <w:r>
+        <w:rPr>
+          <w:noProof/>
+        </w:rPr>
         <w:t xml:space="preserve"> Dans notre cas l</w:t>
       </w:r>
       <w:r>
@@ -5667,12 +5514,92 @@
         <w:rPr>
           <w:noProof/>
         </w:rPr>
-        <w:t xml:space="preserve"> Cette </w:t>
+        <w:t xml:space="preserve"> </w:t>
       </w:r>
       <w:r>
         <w:rPr>
           <w:noProof/>
         </w:rPr>
+        <mc:AlternateContent>
+          <mc:Choice Requires="wps">
+            <w:drawing>
+              <wp:anchor distT="0" distB="0" distL="114300" distR="114300" simplePos="0" relativeHeight="251710464" behindDoc="0" locked="0" layoutInCell="1" allowOverlap="1" wp14:anchorId="1659170C" wp14:editId="72D5DFED">
+                <wp:simplePos x="0" y="0"/>
+                <wp:positionH relativeFrom="column">
+                  <wp:posOffset>2217420</wp:posOffset>
+                </wp:positionH>
+                <wp:positionV relativeFrom="paragraph">
+                  <wp:posOffset>1824488</wp:posOffset>
+                </wp:positionV>
+                <wp:extent cx="467832" cy="223284"/>
+                <wp:effectExtent l="0" t="0" r="27940" b="24765"/>
+                <wp:wrapNone/>
+                <wp:docPr id="37" name="Rectangle 37"/>
+                <wp:cNvGraphicFramePr/>
+                <a:graphic xmlns:a="http://schemas.openxmlformats.org/drawingml/2006/main">
+                  <a:graphicData uri="http://schemas.microsoft.com/office/word/2010/wordprocessingShape">
+                    <wps:wsp>
+                      <wps:cNvSpPr/>
+                      <wps:spPr>
+                        <a:xfrm>
+                          <a:off x="0" y="0"/>
+                          <a:ext cx="467832" cy="223284"/>
+                        </a:xfrm>
+                        <a:prstGeom prst="rect">
+                          <a:avLst/>
+                        </a:prstGeom>
+                        <a:noFill/>
+                        <a:ln>
+                          <a:solidFill>
+                            <a:srgbClr val="FF0000"/>
+                          </a:solidFill>
+                        </a:ln>
+                      </wps:spPr>
+                      <wps:style>
+                        <a:lnRef idx="2">
+                          <a:schemeClr val="accent1">
+                            <a:shade val="50000"/>
+                          </a:schemeClr>
+                        </a:lnRef>
+                        <a:fillRef idx="1">
+                          <a:schemeClr val="accent1"/>
+                        </a:fillRef>
+                        <a:effectRef idx="0">
+                          <a:schemeClr val="accent1"/>
+                        </a:effectRef>
+                        <a:fontRef idx="minor">
+                          <a:schemeClr val="lt1"/>
+                        </a:fontRef>
+                      </wps:style>
+                      <wps:bodyPr rot="0" spcFirstLastPara="0" vertOverflow="overflow" horzOverflow="overflow" vert="horz" wrap="square" lIns="91440" tIns="45720" rIns="91440" bIns="45720" numCol="1" spcCol="0" rtlCol="0" fromWordArt="0" anchor="ctr" anchorCtr="0" forceAA="0" compatLnSpc="1">
+                        <a:prstTxWarp prst="textNoShape">
+                          <a:avLst/>
+                        </a:prstTxWarp>
+                        <a:noAutofit/>
+                      </wps:bodyPr>
+                    </wps:wsp>
+                  </a:graphicData>
+                </a:graphic>
+              </wp:anchor>
+            </w:drawing>
+          </mc:Choice>
+          <mc:Fallback>
+            <w:pict>
+              <v:rect w14:anchorId="05D09930" id="Rectangle 37" o:spid="_x0000_s1026" style="position:absolute;margin-left:174.6pt;margin-top:143.65pt;width:36.85pt;height:17.6pt;z-index:251710464;visibility:visible;mso-wrap-style:square;mso-wrap-distance-left:9pt;mso-wrap-distance-top:0;mso-wrap-distance-right:9pt;mso-wrap-distance-bottom:0;mso-position-horizontal:absolute;mso-position-horizontal-relative:text;mso-position-vertical:absolute;mso-position-vertical-relative:text;v-text-anchor:middle" o:gfxdata="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" filled="f" strokecolor="red" strokeweight="1.25pt"/>
+            </w:pict>
+          </mc:Fallback>
+        </mc:AlternateContent>
+      </w:r>
+      <w:r>
+        <w:rPr>
+          <w:noProof/>
+        </w:rPr>
+        <w:t xml:space="preserve">Cette </w:t>
+      </w:r>
+      <w:r>
+        <w:rPr>
+          <w:noProof/>
+        </w:rPr>
         <w:t>entité</w:t>
       </w:r>
       <w:r>
@@ -5697,24 +5624,96 @@
         <w:rPr>
           <w:noProof/>
         </w:rPr>
-        <w:t>Nous retrouvons une cardinalité de « 1,1 »</w:t>
+        <w:t>Nous r</w:t>
       </w:r>
       <w:r>
         <w:rPr>
           <w:noProof/>
         </w:rPr>
-        <w:t>. Elle signifie que un mot appartient à un seul thème.</w:t>
+        <w:t>etrouvons une cardinalité de « 0</w:t>
       </w:r>
       <w:r>
         <w:rPr>
           <w:noProof/>
         </w:rPr>
+        <w:t>,</w:t>
+      </w:r>
+      <w:r>
+        <w:rPr>
+          <w:noProof/>
+        </w:rPr>
+        <w:t>n</w:t>
+      </w:r>
+      <w:r>
+        <w:rPr>
+          <w:noProof/>
+        </w:rPr>
+        <w:t> »</w:t>
+      </w:r>
+      <w:r>
+        <w:rPr>
+          <w:noProof/>
+        </w:rPr>
+        <w:t>. Elle signifie qu’</w:t>
+      </w:r>
+      <w:r>
+        <w:rPr>
+          <w:noProof/>
+        </w:rPr>
+        <w:t>un mot</w:t>
+      </w:r>
+      <w:r>
+        <w:rPr>
+          <w:noProof/>
+        </w:rPr>
+        <w:t xml:space="preserve"> peut </w:t>
+      </w:r>
+      <w:r>
+        <w:rPr>
+          <w:noProof/>
+        </w:rPr>
         <w:t xml:space="preserve"> </w:t>
       </w:r>
       <w:r>
         <w:rPr>
           <w:noProof/>
         </w:rPr>
+        <w:t>n’appartenir à aucun</w:t>
+      </w:r>
+      <w:r>
+        <w:rPr>
+          <w:noProof/>
+        </w:rPr>
+        <w:t xml:space="preserve"> thème</w:t>
+      </w:r>
+      <w:r>
+        <w:rPr>
+          <w:noProof/>
+        </w:rPr>
+        <w:t xml:space="preserve"> ou à</w:t>
+      </w:r>
+      <w:r>
+        <w:rPr>
+          <w:noProof/>
+        </w:rPr>
+        <w:t xml:space="preserve"> plusieurs thèmes</w:t>
+      </w:r>
+      <w:r>
+        <w:rPr>
+          <w:noProof/>
+        </w:rPr>
+        <w:t>.</w:t>
+      </w:r>
+      <w:r>
+        <w:rPr>
+          <w:noProof/>
+        </w:rPr>
+        <w:t xml:space="preserve"> </w:t>
+      </w:r>
+      <w:r>
+        <w:rPr>
+          <w:noProof/>
+        </w:rPr>
         <w:t xml:space="preserve">Pour finir, l’entité </w:t>
       </w:r>
       <w:r>
@@ -5727,12 +5726,92 @@
         <w:rPr>
           <w:noProof/>
         </w:rPr>
-        <w:t xml:space="preserve">dernière possède une propriété </w:t>
+        <w:t xml:space="preserve">dernière possède </w:t>
       </w:r>
       <w:r>
         <w:rPr>
           <w:noProof/>
         </w:rPr>
+        <mc:AlternateContent>
+          <mc:Choice Requires="wps">
+            <w:drawing>
+              <wp:anchor distT="0" distB="0" distL="114300" distR="114300" simplePos="0" relativeHeight="251707392" behindDoc="0" locked="0" layoutInCell="1" allowOverlap="1" wp14:anchorId="51F44D65" wp14:editId="2449F1C9">
+                <wp:simplePos x="0" y="0"/>
+                <wp:positionH relativeFrom="column">
+                  <wp:posOffset>4348480</wp:posOffset>
+                </wp:positionH>
+                <wp:positionV relativeFrom="paragraph">
+                  <wp:posOffset>2612848</wp:posOffset>
+                </wp:positionV>
+                <wp:extent cx="467832" cy="223284"/>
+                <wp:effectExtent l="0" t="0" r="27940" b="24765"/>
+                <wp:wrapNone/>
+                <wp:docPr id="35" name="Rectangle 35"/>
+                <wp:cNvGraphicFramePr/>
+                <a:graphic xmlns:a="http://schemas.openxmlformats.org/drawingml/2006/main">
+                  <a:graphicData uri="http://schemas.microsoft.com/office/word/2010/wordprocessingShape">
+                    <wps:wsp>
+                      <wps:cNvSpPr/>
+                      <wps:spPr>
+                        <a:xfrm>
+                          <a:off x="0" y="0"/>
+                          <a:ext cx="467832" cy="223284"/>
+                        </a:xfrm>
+                        <a:prstGeom prst="rect">
+                          <a:avLst/>
+                        </a:prstGeom>
+                        <a:noFill/>
+                        <a:ln>
+                          <a:solidFill>
+                            <a:srgbClr val="FF0000"/>
+                          </a:solidFill>
+                        </a:ln>
+                      </wps:spPr>
+                      <wps:style>
+                        <a:lnRef idx="2">
+                          <a:schemeClr val="accent1">
+                            <a:shade val="50000"/>
+                          </a:schemeClr>
+                        </a:lnRef>
+                        <a:fillRef idx="1">
+                          <a:schemeClr val="accent1"/>
+                        </a:fillRef>
+                        <a:effectRef idx="0">
+                          <a:schemeClr val="accent1"/>
+                        </a:effectRef>
+                        <a:fontRef idx="minor">
+                          <a:schemeClr val="lt1"/>
+                        </a:fontRef>
+                      </wps:style>
+                      <wps:bodyPr rot="0" spcFirstLastPara="0" vertOverflow="overflow" horzOverflow="overflow" vert="horz" wrap="square" lIns="91440" tIns="45720" rIns="91440" bIns="45720" numCol="1" spcCol="0" rtlCol="0" fromWordArt="0" anchor="ctr" anchorCtr="0" forceAA="0" compatLnSpc="1">
+                        <a:prstTxWarp prst="textNoShape">
+                          <a:avLst/>
+                        </a:prstTxWarp>
+                        <a:noAutofit/>
+                      </wps:bodyPr>
+                    </wps:wsp>
+                  </a:graphicData>
+                </a:graphic>
+              </wp:anchor>
+            </w:drawing>
+          </mc:Choice>
+          <mc:Fallback>
+            <w:pict>
+              <v:rect w14:anchorId="3A1FB33A" id="Rectangle 35" o:spid="_x0000_s1026" style="position:absolute;margin-left:342.4pt;margin-top:205.75pt;width:36.85pt;height:17.6pt;z-index:251707392;visibility:visible;mso-wrap-style:square;mso-wrap-distance-left:9pt;mso-wrap-distance-top:0;mso-wrap-distance-right:9pt;mso-wrap-distance-bottom:0;mso-position-horizontal:absolute;mso-position-horizontal-relative:text;mso-position-vertical:absolute;mso-position-vertical-relative:text;v-text-anchor:middle" o:gfxdata="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" filled="f" strokecolor="red" strokeweight="1.25pt"/>
+            </w:pict>
+          </mc:Fallback>
+        </mc:AlternateContent>
+      </w:r>
+      <w:r>
+        <w:rPr>
+          <w:noProof/>
+        </w:rPr>
+        <w:t xml:space="preserve">une propriété </w:t>
+      </w:r>
+      <w:r>
+        <w:rPr>
+          <w:noProof/>
+        </w:rPr>
         <w:t>de chaine de caractère ou seront noter tous les thèmes possible. C</w:t>
       </w:r>
       <w:r>
@@ -5745,20 +5824,56 @@
         <w:rPr>
           <w:noProof/>
         </w:rPr>
-        <w:t>des mots et la cardinalité est de « 1,n ». Cela veut dire que un thème contient au minimum 1 mot et pas de maximum.</w:t>
-      </w:r>
-    </w:p>
-    <w:p>
-      <w:pPr>
+        <w:t>des m</w:t>
+      </w:r>
+      <w:r>
+        <w:rPr>
+          <w:noProof/>
+        </w:rPr>
+        <w:t>ots et la cardinalité est de « 0</w:t>
+      </w:r>
+      <w:r>
+        <w:rPr>
+          <w:noProof/>
+        </w:rPr>
+        <w:t>,</w:t>
+      </w:r>
+      <w:r>
+        <w:rPr>
+          <w:noProof/>
+        </w:rPr>
+        <w:t xml:space="preserve"> </w:t>
+      </w:r>
+      <w:r>
+        <w:rPr>
+          <w:noProof/>
+        </w:rPr>
+        <w:t>n ». Cela veut dire qu</w:t>
+      </w:r>
+      <w:r>
+        <w:rPr>
+          <w:noProof/>
+        </w:rPr>
+        <w:t>e un thème peut être crée sans aucun mot</w:t>
+      </w:r>
+      <w:r>
+        <w:rPr>
+          <w:noProof/>
+        </w:rPr>
+        <w:t xml:space="preserve"> ou appartenir à un ou plusieurs mots</w:t>
+      </w:r>
+      <w:r>
+        <w:rPr>
+          <w:noProof/>
+        </w:rPr>
+        <w:t>.</w:t>
+      </w:r>
+    </w:p>
+    <w:p>
+      <w:pPr>
+        <w:pStyle w:val="Retraitcorpsdetexte3"/>
         <w:spacing w:line="360" w:lineRule="auto"/>
-      </w:pPr>
-      <w:r>
-        <w:br w:type="page"/>
-      </w:r>
-    </w:p>
-    <w:p>
-      <w:pPr>
-        <w:spacing w:line="360" w:lineRule="auto"/>
+        <w:ind w:left="708"/>
       </w:pPr>
     </w:p>
     <w:p>
@@ -5770,17 +5885,71 @@
         </w:numPr>
         <w:spacing w:line="360" w:lineRule="auto"/>
       </w:pPr>
-      <w:bookmarkStart w:id="22" w:name="_Toc481763016"/>
+      <w:bookmarkStart w:id="21" w:name="_Toc481763016"/>
+      <w:r>
+        <w:rPr>
+          <w:noProof/>
+        </w:rPr>
+        <w:drawing>
+          <wp:anchor distT="0" distB="0" distL="114300" distR="114300" simplePos="0" relativeHeight="251716608" behindDoc="0" locked="0" layoutInCell="1" allowOverlap="1">
+            <wp:simplePos x="0" y="0"/>
+            <wp:positionH relativeFrom="margin">
+              <wp:align>center</wp:align>
+            </wp:positionH>
+            <wp:positionV relativeFrom="paragraph">
+              <wp:posOffset>208251</wp:posOffset>
+            </wp:positionV>
+            <wp:extent cx="6414770" cy="3030220"/>
+            <wp:effectExtent l="0" t="0" r="5080" b="0"/>
+            <wp:wrapTopAndBottom/>
+            <wp:docPr id="41" name="Image 41"/>
+            <wp:cNvGraphicFramePr>
+              <a:graphicFrameLocks xmlns:a="http://schemas.openxmlformats.org/drawingml/2006/main" noChangeAspect="1"/>
+            </wp:cNvGraphicFramePr>
+            <a:graphic xmlns:a="http://schemas.openxmlformats.org/drawingml/2006/main">
+              <a:graphicData uri="http://schemas.openxmlformats.org/drawingml/2006/picture">
+                <pic:pic xmlns:pic="http://schemas.openxmlformats.org/drawingml/2006/picture">
+                  <pic:nvPicPr>
+                    <pic:cNvPr id="41" name="MLD.PNG"/>
+                    <pic:cNvPicPr/>
+                  </pic:nvPicPr>
+                  <pic:blipFill>
+                    <a:blip r:embed="rId24">
+                      <a:extLst>
+                        <a:ext uri="{28A0092B-C50C-407E-A947-70E740481C1C}">
+                          <a14:useLocalDpi xmlns:a14="http://schemas.microsoft.com/office/drawing/2010/main" val="0"/>
+                        </a:ext>
+                      </a:extLst>
+                    </a:blip>
+                    <a:stretch>
+                      <a:fillRect/>
+                    </a:stretch>
+                  </pic:blipFill>
+                  <pic:spPr>
+                    <a:xfrm>
+                      <a:off x="0" y="0"/>
+                      <a:ext cx="6414770" cy="3030220"/>
+                    </a:xfrm>
+                    <a:prstGeom prst="rect">
+                      <a:avLst/>
+                    </a:prstGeom>
+                  </pic:spPr>
+                </pic:pic>
+              </a:graphicData>
+            </a:graphic>
+            <wp14:sizeRelH relativeFrom="margin">
+              <wp14:pctWidth>0</wp14:pctWidth>
+            </wp14:sizeRelH>
+            <wp14:sizeRelV relativeFrom="margin">
+              <wp14:pctHeight>0</wp14:pctHeight>
+            </wp14:sizeRelV>
+          </wp:anchor>
+        </w:drawing>
+      </w:r>
       <w:r>
         <w:t>MLD</w:t>
       </w:r>
-      <w:bookmarkEnd w:id="22"/>
-    </w:p>
-    <w:p>
-      <w:pPr>
-        <w:pStyle w:val="Retraitcorpsdetexte3"/>
-        <w:spacing w:line="360" w:lineRule="auto"/>
-      </w:pPr>
+      <w:bookmarkEnd w:id="21"/>
     </w:p>
     <w:p>
       <w:pPr>
@@ -5788,14 +5957,6 @@
         <w:spacing w:line="360" w:lineRule="auto"/>
         <w:ind w:left="0"/>
       </w:pPr>
-      <w:r>
-        <w:object w:dxaOrig="9841" w:dyaOrig="10185">
-          <v:shape id="_x0000_i1131" type="#_x0000_t75" style="width:401.85pt;height:415.25pt" o:ole="">
-            <v:imagedata r:id="rId25" o:title=""/>
-          </v:shape>
-          <o:OLEObject Type="Embed" ProgID="Visio.Drawing.15" ShapeID="_x0000_i1131" DrawAspect="Content" ObjectID="_1555505315" r:id="rId26"/>
-        </w:object>
-      </w:r>
     </w:p>
     <w:p>
       <w:pPr>
@@ -5803,6 +5964,87 @@
         <w:spacing w:line="360" w:lineRule="auto"/>
         <w:ind w:left="0"/>
       </w:pPr>
+      <w:r>
+        <w:t xml:space="preserve">Nous avons maintenant le modèle logique des données. </w:t>
+      </w:r>
+      <w:r>
+        <w:t>Suite au</w:t>
+      </w:r>
+      <w:r>
+        <w:t>x</w:t>
+      </w:r>
+      <w:r>
+        <w:t xml:space="preserve"> règles de passage du MCD au MLD, </w:t>
+      </w:r>
+      <w:r>
+        <w:t>nous avons maintenan</w:t>
+      </w:r>
+      <w:r>
+        <w:t xml:space="preserve">t des tables et non des entités et nous </w:t>
+      </w:r>
+      <w:r>
+        <w:t>remplaçons</w:t>
+      </w:r>
+      <w:r>
+        <w:t xml:space="preserve"> les propriété</w:t>
+      </w:r>
+      <w:r>
+        <w:t>s</w:t>
+      </w:r>
+      <w:r>
+        <w:t xml:space="preserve"> par des attributs</w:t>
+      </w:r>
+      <w:r>
+        <w:t>.</w:t>
+      </w:r>
+      <w:r>
+        <w:t xml:space="preserve"> Les cardinalités ont été supprimées </w:t>
+      </w:r>
+      <w:r>
+        <w:t xml:space="preserve">et </w:t>
+      </w:r>
+      <w:r>
+        <w:t xml:space="preserve">nous avons maintenant deux nouvelles tables qui sont des tables </w:t>
+      </w:r>
+      <w:r>
+        <w:t xml:space="preserve">qui ont été établies </w:t>
+      </w:r>
+      <w:r>
+        <w:t>grâce</w:t>
+      </w:r>
+      <w:r>
+        <w:t xml:space="preserve"> au</w:t>
+      </w:r>
+      <w:r>
+        <w:t>x</w:t>
+      </w:r>
+      <w:r>
+        <w:t xml:space="preserve"> règles</w:t>
+      </w:r>
+      <w:r>
+        <w:t xml:space="preserve"> de cardinalités</w:t>
+      </w:r>
+      <w:r>
+        <w:t>.</w:t>
+      </w:r>
+      <w:r>
+        <w:t xml:space="preserve"> Vu que chaque</w:t>
+      </w:r>
+      <w:r>
+        <w:t xml:space="preserve"> table contenait une </w:t>
+      </w:r>
+      <w:r>
+        <w:t>relation</w:t>
+      </w:r>
+      <w:r>
+        <w:t xml:space="preserve"> de « x, n », j’ai alors dû créé des tables pour faire le lien. Ces nouvelles tables ont pour attributs les </w:t>
+      </w:r>
+      <w:r>
+        <w:t>clés</w:t>
+      </w:r>
+      <w:r>
+        <w:t xml:space="preserve"> primaires des autres tables.</w:t>
+      </w:r>
     </w:p>
     <w:p>
       <w:pPr>
@@ -5810,87 +6052,6 @@
         <w:spacing w:line="360" w:lineRule="auto"/>
         <w:ind w:left="0"/>
       </w:pPr>
-      <w:r>
-        <w:t xml:space="preserve">Nous avons maintenant le modèle logique des données. </w:t>
-      </w:r>
-      <w:r>
-        <w:t xml:space="preserve">Suite au règles de passage du MCD au MLD, </w:t>
-      </w:r>
-      <w:r>
-        <w:t>nous avons maintenan</w:t>
-      </w:r>
-      <w:r>
-        <w:t xml:space="preserve">t des tables et non des entités et nous </w:t>
-      </w:r>
-      <w:r>
-        <w:t>remplaçons</w:t>
-      </w:r>
-      <w:r>
-        <w:t xml:space="preserve"> les propriété</w:t>
-      </w:r>
-      <w:r>
-        <w:t>s</w:t>
-      </w:r>
-      <w:r>
-        <w:t xml:space="preserve"> par des attributs</w:t>
-      </w:r>
-      <w:r>
-        <w:t>.</w:t>
-      </w:r>
-      <w:r>
-        <w:t xml:space="preserve"> Les cardinalités ont été supprimées </w:t>
-      </w:r>
-      <w:r>
-        <w:t xml:space="preserve">et à la place nous avons </w:t>
-      </w:r>
-      <w:r>
-        <w:t>des clés étrangères</w:t>
-      </w:r>
-      <w:r>
-        <w:t xml:space="preserve"> qui ont été établies </w:t>
-      </w:r>
-      <w:r>
-        <w:t>grâce</w:t>
-      </w:r>
-      <w:r>
-        <w:t xml:space="preserve"> au règles.</w:t>
-      </w:r>
-      <w:r>
-        <w:t xml:space="preserve"> Vu que chaque image appartient à un seul mot, nous avons alors la clé étrangère </w:t>
-      </w:r>
-      <w:r>
-        <w:t>venant de « </w:t>
-      </w:r>
-      <w:proofErr w:type="spellStart"/>
-      <w:r>
-        <w:t>t_mot</w:t>
-      </w:r>
-      <w:proofErr w:type="spellEnd"/>
-      <w:r>
-        <w:t xml:space="preserve"> » </w:t>
-      </w:r>
-      <w:r>
-        <w:t>qui s’ajout comme attribut dans la table « </w:t>
-      </w:r>
-      <w:proofErr w:type="spellStart"/>
-      <w:r>
-        <w:t>t_image</w:t>
-      </w:r>
-      <w:proofErr w:type="spellEnd"/>
-      <w:r>
-        <w:t> ».</w:t>
-      </w:r>
-      <w:r>
-        <w:t xml:space="preserve"> Dans la table « t _mot » un attribut a aussi été ajouté. Il s’agit de la clé étrangère qui vient de « </w:t>
-      </w:r>
-      <w:proofErr w:type="spellStart"/>
-      <w:r>
-        <w:t>t_theme</w:t>
-      </w:r>
-      <w:proofErr w:type="spellEnd"/>
-      <w:r>
-        <w:t> ». Chaque mot possède un seul thème est c’est pour cela que c’est dans cette table que l’attribut s’ajoute.</w:t>
-      </w:r>
     </w:p>
     <w:p>
       <w:pPr>
@@ -5901,14 +6062,13 @@
         </w:numPr>
       </w:pPr>
       <w:r>
-        <w:lastRenderedPageBreak/>
         <w:t xml:space="preserve"> </w:t>
       </w:r>
-      <w:bookmarkStart w:id="23" w:name="_Toc481763017"/>
+      <w:bookmarkStart w:id="22" w:name="_Toc481763017"/>
       <w:r>
         <w:t>MPD</w:t>
       </w:r>
-      <w:bookmarkEnd w:id="23"/>
+      <w:bookmarkEnd w:id="22"/>
     </w:p>
     <w:p>
       <w:pPr>
@@ -5928,7 +6088,10 @@
         <w:t xml:space="preserve">retrouvons </w:t>
       </w:r>
       <w:r>
-        <w:t>les 3 tables vu pré</w:t>
+        <w:t>les 5</w:t>
+      </w:r>
+      <w:r>
+        <w:t xml:space="preserve"> tables vu pré</w:t>
       </w:r>
       <w:r>
         <w:t>cédemment mais sous formes de</w:t>
@@ -5964,10 +6127,7 @@
         <w:t>.</w:t>
       </w:r>
       <w:r>
-        <w:t xml:space="preserve"> </w:t>
-      </w:r>
-      <w:r>
-        <w:t>Leurs attr</w:t>
+        <w:t xml:space="preserve"> Leurs attr</w:t>
       </w:r>
       <w:r>
         <w:t>ibuts sont</w:t>
@@ -6042,11 +6202,9 @@
             <w:pPr>
               <w:jc w:val="center"/>
             </w:pPr>
-            <w:proofErr w:type="spellStart"/>
             <w:r>
               <w:t>T_Image</w:t>
             </w:r>
-            <w:proofErr w:type="spellEnd"/>
           </w:p>
         </w:tc>
       </w:tr>
@@ -6168,7 +6326,6 @@
                 <w:b w:val="0"/>
               </w:rPr>
             </w:pPr>
-            <w:proofErr w:type="spellStart"/>
             <w:r>
               <w:rPr>
                 <w:b w:val="0"/>
@@ -6181,7 +6338,6 @@
               </w:rPr>
               <w:t>d_image</w:t>
             </w:r>
-            <w:proofErr w:type="spellEnd"/>
           </w:p>
         </w:tc>
         <w:tc>
@@ -6257,11 +6413,9 @@
             <w:pPr>
               <w:cnfStyle w:val="000000000000" w:firstRow="0" w:lastRow="0" w:firstColumn="0" w:lastColumn="0" w:oddVBand="0" w:evenVBand="0" w:oddHBand="0" w:evenHBand="0" w:firstRowFirstColumn="0" w:firstRowLastColumn="0" w:lastRowFirstColumn="0" w:lastRowLastColumn="0"/>
             </w:pPr>
-            <w:proofErr w:type="spellStart"/>
             <w:r>
               <w:t>NumAuto</w:t>
             </w:r>
-            <w:proofErr w:type="spellEnd"/>
           </w:p>
         </w:tc>
       </w:tr>
@@ -6282,14 +6436,12 @@
                 <w:b w:val="0"/>
               </w:rPr>
             </w:pPr>
-            <w:proofErr w:type="spellStart"/>
             <w:r>
               <w:rPr>
                 <w:b w:val="0"/>
               </w:rPr>
               <w:t>imaLien</w:t>
             </w:r>
-            <w:proofErr w:type="spellEnd"/>
           </w:p>
         </w:tc>
         <w:tc>
@@ -6301,13 +6453,8 @@
             <w:pPr>
               <w:cnfStyle w:val="000000100000" w:firstRow="0" w:lastRow="0" w:firstColumn="0" w:lastColumn="0" w:oddVBand="0" w:evenVBand="0" w:oddHBand="1" w:evenHBand="0" w:firstRowFirstColumn="0" w:firstRowLastColumn="0" w:lastRowFirstColumn="0" w:lastRowLastColumn="0"/>
             </w:pPr>
-            <w:proofErr w:type="spellStart"/>
             <w:r>
-              <w:t>Varchar</w:t>
-            </w:r>
-            <w:proofErr w:type="spellEnd"/>
-            <w:r>
-              <w:t xml:space="preserve"> - 100</w:t>
+              <w:t>Varchar - 100</w:t>
             </w:r>
           </w:p>
         </w:tc>
@@ -6397,14 +6544,12 @@
                 <w:b w:val="0"/>
               </w:rPr>
             </w:pPr>
-            <w:proofErr w:type="spellStart"/>
             <w:r>
               <w:rPr>
                 <w:b w:val="0"/>
               </w:rPr>
               <w:t>fkmot</w:t>
             </w:r>
-            <w:proofErr w:type="spellEnd"/>
           </w:p>
         </w:tc>
         <w:tc>
@@ -6497,6 +6642,359 @@
     <w:tbl>
       <w:tblPr>
         <w:tblStyle w:val="TableauGrille4-Accentuation1"/>
+        <w:tblW w:w="9408" w:type="dxa"/>
+        <w:tblInd w:w="-113" w:type="dxa"/>
+        <w:tblLook w:val="04A0" w:firstRow="1" w:lastRow="0" w:firstColumn="1" w:lastColumn="0" w:noHBand="0" w:noVBand="1"/>
+      </w:tblPr>
+      <w:tblGrid>
+        <w:gridCol w:w="1342"/>
+        <w:gridCol w:w="1342"/>
+        <w:gridCol w:w="1342"/>
+        <w:gridCol w:w="1343"/>
+        <w:gridCol w:w="1343"/>
+        <w:gridCol w:w="1343"/>
+        <w:gridCol w:w="1353"/>
+      </w:tblGrid>
+      <w:tr>
+        <w:trPr>
+          <w:cnfStyle w:val="100000000000" w:firstRow="1" w:lastRow="0" w:firstColumn="0" w:lastColumn="0" w:oddVBand="0" w:evenVBand="0" w:oddHBand="0" w:evenHBand="0" w:firstRowFirstColumn="0" w:firstRowLastColumn="0" w:lastRowFirstColumn="0" w:lastRowLastColumn="0"/>
+          <w:trHeight w:val="451"/>
+        </w:trPr>
+        <w:tc>
+          <w:tcPr>
+            <w:cnfStyle w:val="001000000000" w:firstRow="0" w:lastRow="0" w:firstColumn="1" w:lastColumn="0" w:oddVBand="0" w:evenVBand="0" w:oddHBand="0" w:evenHBand="0" w:firstRowFirstColumn="0" w:firstRowLastColumn="0" w:lastRowFirstColumn="0" w:lastRowLastColumn="0"/>
+            <w:tcW w:w="9408" w:type="dxa"/>
+            <w:gridSpan w:val="7"/>
+          </w:tcPr>
+          <w:p>
+            <w:pPr>
+              <w:jc w:val="center"/>
+            </w:pPr>
+            <w:r>
+              <w:t>T_Decrire</w:t>
+            </w:r>
+          </w:p>
+        </w:tc>
+      </w:tr>
+      <w:tr>
+        <w:trPr>
+          <w:cnfStyle w:val="000000100000" w:firstRow="0" w:lastRow="0" w:firstColumn="0" w:lastColumn="0" w:oddVBand="0" w:evenVBand="0" w:oddHBand="1" w:evenHBand="0" w:firstRowFirstColumn="0" w:firstRowLastColumn="0" w:lastRowFirstColumn="0" w:lastRowLastColumn="0"/>
+          <w:trHeight w:val="421"/>
+        </w:trPr>
+        <w:tc>
+          <w:tcPr>
+            <w:cnfStyle w:val="001000000000" w:firstRow="0" w:lastRow="0" w:firstColumn="1" w:lastColumn="0" w:oddVBand="0" w:evenVBand="0" w:oddHBand="0" w:evenHBand="0" w:firstRowFirstColumn="0" w:firstRowLastColumn="0" w:lastRowFirstColumn="0" w:lastRowLastColumn="0"/>
+            <w:tcW w:w="1342" w:type="dxa"/>
+          </w:tcPr>
+          <w:p>
+            <w:pPr>
+              <w:rPr>
+                <w:b w:val="0"/>
+              </w:rPr>
+            </w:pPr>
+            <w:r>
+              <w:rPr>
+                <w:b w:val="0"/>
+              </w:rPr>
+              <w:t>Attribut</w:t>
+            </w:r>
+          </w:p>
+        </w:tc>
+        <w:tc>
+          <w:tcPr>
+            <w:tcW w:w="1342" w:type="dxa"/>
+          </w:tcPr>
+          <w:p>
+            <w:pPr>
+              <w:cnfStyle w:val="000000100000" w:firstRow="0" w:lastRow="0" w:firstColumn="0" w:lastColumn="0" w:oddVBand="0" w:evenVBand="0" w:oddHBand="1" w:evenHBand="0" w:firstRowFirstColumn="0" w:firstRowLastColumn="0" w:lastRowFirstColumn="0" w:lastRowLastColumn="0"/>
+            </w:pPr>
+            <w:r>
+              <w:t>Type + Taille</w:t>
+            </w:r>
+          </w:p>
+        </w:tc>
+        <w:tc>
+          <w:tcPr>
+            <w:tcW w:w="1342" w:type="dxa"/>
+          </w:tcPr>
+          <w:p>
+            <w:pPr>
+              <w:cnfStyle w:val="000000100000" w:firstRow="0" w:lastRow="0" w:firstColumn="0" w:lastColumn="0" w:oddVBand="0" w:evenVBand="0" w:oddHBand="1" w:evenHBand="0" w:firstRowFirstColumn="0" w:firstRowLastColumn="0" w:lastRowFirstColumn="0" w:lastRowLastColumn="0"/>
+            </w:pPr>
+            <w:r>
+              <w:t>Valeur par défaut</w:t>
+            </w:r>
+          </w:p>
+        </w:tc>
+        <w:tc>
+          <w:tcPr>
+            <w:tcW w:w="1343" w:type="dxa"/>
+          </w:tcPr>
+          <w:p>
+            <w:pPr>
+              <w:cnfStyle w:val="000000100000" w:firstRow="0" w:lastRow="0" w:firstColumn="0" w:lastColumn="0" w:oddVBand="0" w:evenVBand="0" w:oddHBand="1" w:evenHBand="0" w:firstRowFirstColumn="0" w:firstRowLastColumn="0" w:lastRowFirstColumn="0" w:lastRowLastColumn="0"/>
+            </w:pPr>
+            <w:r>
+              <w:t>contrainte</w:t>
+            </w:r>
+          </w:p>
+        </w:tc>
+        <w:tc>
+          <w:tcPr>
+            <w:tcW w:w="1343" w:type="dxa"/>
+          </w:tcPr>
+          <w:p>
+            <w:pPr>
+              <w:cnfStyle w:val="000000100000" w:firstRow="0" w:lastRow="0" w:firstColumn="0" w:lastColumn="0" w:oddVBand="0" w:evenVBand="0" w:oddHBand="1" w:evenHBand="0" w:firstRowFirstColumn="0" w:firstRowLastColumn="0" w:lastRowFirstColumn="0" w:lastRowLastColumn="0"/>
+            </w:pPr>
+            <w:r>
+              <w:t>Indexe</w:t>
+            </w:r>
+          </w:p>
+        </w:tc>
+        <w:tc>
+          <w:tcPr>
+            <w:tcW w:w="1343" w:type="dxa"/>
+          </w:tcPr>
+          <w:p>
+            <w:pPr>
+              <w:cnfStyle w:val="000000100000" w:firstRow="0" w:lastRow="0" w:firstColumn="0" w:lastColumn="0" w:oddVBand="0" w:evenVBand="0" w:oddHBand="1" w:evenHBand="0" w:firstRowFirstColumn="0" w:firstRowLastColumn="0" w:lastRowFirstColumn="0" w:lastRowLastColumn="0"/>
+            </w:pPr>
+            <w:r>
+              <w:t>Nul interdit</w:t>
+            </w:r>
+          </w:p>
+        </w:tc>
+        <w:tc>
+          <w:tcPr>
+            <w:tcW w:w="1350" w:type="dxa"/>
+          </w:tcPr>
+          <w:p>
+            <w:pPr>
+              <w:cnfStyle w:val="000000100000" w:firstRow="0" w:lastRow="0" w:firstColumn="0" w:lastColumn="0" w:oddVBand="0" w:evenVBand="0" w:oddHBand="1" w:evenHBand="0" w:firstRowFirstColumn="0" w:firstRowLastColumn="0" w:lastRowFirstColumn="0" w:lastRowLastColumn="0"/>
+            </w:pPr>
+            <w:r>
+              <w:t>Divers</w:t>
+            </w:r>
+          </w:p>
+        </w:tc>
+      </w:tr>
+      <w:tr>
+        <w:trPr>
+          <w:trHeight w:val="451"/>
+        </w:trPr>
+        <w:tc>
+          <w:tcPr>
+            <w:cnfStyle w:val="001000000000" w:firstRow="0" w:lastRow="0" w:firstColumn="1" w:lastColumn="0" w:oddVBand="0" w:evenVBand="0" w:oddHBand="0" w:evenHBand="0" w:firstRowFirstColumn="0" w:firstRowLastColumn="0" w:lastRowFirstColumn="0" w:lastRowLastColumn="0"/>
+            <w:tcW w:w="1342" w:type="dxa"/>
+          </w:tcPr>
+          <w:p>
+            <w:pPr>
+              <w:rPr>
+                <w:b w:val="0"/>
+              </w:rPr>
+            </w:pPr>
+            <w:r>
+              <w:rPr>
+                <w:b w:val="0"/>
+              </w:rPr>
+              <w:t>idimag</w:t>
+            </w:r>
+          </w:p>
+        </w:tc>
+        <w:tc>
+          <w:tcPr>
+            <w:tcW w:w="1342" w:type="dxa"/>
+          </w:tcPr>
+          <w:p>
+            <w:pPr>
+              <w:cnfStyle w:val="000000000000" w:firstRow="0" w:lastRow="0" w:firstColumn="0" w:lastColumn="0" w:oddVBand="0" w:evenVBand="0" w:oddHBand="0" w:evenHBand="0" w:firstRowFirstColumn="0" w:firstRowLastColumn="0" w:lastRowFirstColumn="0" w:lastRowLastColumn="0"/>
+            </w:pPr>
+            <w:r>
+              <w:t>Int - 100</w:t>
+            </w:r>
+          </w:p>
+        </w:tc>
+        <w:tc>
+          <w:tcPr>
+            <w:tcW w:w="1342" w:type="dxa"/>
+          </w:tcPr>
+          <w:p>
+            <w:pPr>
+              <w:cnfStyle w:val="000000000000" w:firstRow="0" w:lastRow="0" w:firstColumn="0" w:lastColumn="0" w:oddVBand="0" w:evenVBand="0" w:oddHBand="0" w:evenHBand="0" w:firstRowFirstColumn="0" w:firstRowLastColumn="0" w:lastRowFirstColumn="0" w:lastRowLastColumn="0"/>
+            </w:pPr>
+            <w:r>
+              <w:t>-</w:t>
+            </w:r>
+          </w:p>
+        </w:tc>
+        <w:tc>
+          <w:tcPr>
+            <w:tcW w:w="1343" w:type="dxa"/>
+          </w:tcPr>
+          <w:p>
+            <w:pPr>
+              <w:cnfStyle w:val="000000000000" w:firstRow="0" w:lastRow="0" w:firstColumn="0" w:lastColumn="0" w:oddVBand="0" w:evenVBand="0" w:oddHBand="0" w:evenHBand="0" w:firstRowFirstColumn="0" w:firstRowLastColumn="0" w:lastRowFirstColumn="0" w:lastRowLastColumn="0"/>
+            </w:pPr>
+            <w:r>
+              <w:t>Clé étrangère</w:t>
+            </w:r>
+          </w:p>
+        </w:tc>
+        <w:tc>
+          <w:tcPr>
+            <w:tcW w:w="1343" w:type="dxa"/>
+          </w:tcPr>
+          <w:p>
+            <w:pPr>
+              <w:cnfStyle w:val="000000000000" w:firstRow="0" w:lastRow="0" w:firstColumn="0" w:lastColumn="0" w:oddVBand="0" w:evenVBand="0" w:oddHBand="0" w:evenHBand="0" w:firstRowFirstColumn="0" w:firstRowLastColumn="0" w:lastRowFirstColumn="0" w:lastRowLastColumn="0"/>
+            </w:pPr>
+            <w:r>
+              <w:t>Non</w:t>
+            </w:r>
+          </w:p>
+        </w:tc>
+        <w:tc>
+          <w:tcPr>
+            <w:tcW w:w="1343" w:type="dxa"/>
+          </w:tcPr>
+          <w:p>
+            <w:pPr>
+              <w:cnfStyle w:val="000000000000" w:firstRow="0" w:lastRow="0" w:firstColumn="0" w:lastColumn="0" w:oddVBand="0" w:evenVBand="0" w:oddHBand="0" w:evenHBand="0" w:firstRowFirstColumn="0" w:firstRowLastColumn="0" w:lastRowFirstColumn="0" w:lastRowLastColumn="0"/>
+            </w:pPr>
+            <w:r>
+              <w:t>Oui</w:t>
+            </w:r>
+          </w:p>
+        </w:tc>
+        <w:tc>
+          <w:tcPr>
+            <w:tcW w:w="1350" w:type="dxa"/>
+          </w:tcPr>
+          <w:p>
+            <w:pPr>
+              <w:cnfStyle w:val="000000000000" w:firstRow="0" w:lastRow="0" w:firstColumn="0" w:lastColumn="0" w:oddVBand="0" w:evenVBand="0" w:oddHBand="0" w:evenHBand="0" w:firstRowFirstColumn="0" w:firstRowLastColumn="0" w:lastRowFirstColumn="0" w:lastRowLastColumn="0"/>
+            </w:pPr>
+            <w:r>
+              <w:t>NumAuto</w:t>
+            </w:r>
+          </w:p>
+        </w:tc>
+      </w:tr>
+      <w:tr>
+        <w:trPr>
+          <w:cnfStyle w:val="000000100000" w:firstRow="0" w:lastRow="0" w:firstColumn="0" w:lastColumn="0" w:oddVBand="0" w:evenVBand="0" w:oddHBand="1" w:evenHBand="0" w:firstRowFirstColumn="0" w:firstRowLastColumn="0" w:lastRowFirstColumn="0" w:lastRowLastColumn="0"/>
+          <w:trHeight w:val="451"/>
+        </w:trPr>
+        <w:tc>
+          <w:tcPr>
+            <w:cnfStyle w:val="001000000000" w:firstRow="0" w:lastRow="0" w:firstColumn="1" w:lastColumn="0" w:oddVBand="0" w:evenVBand="0" w:oddHBand="0" w:evenHBand="0" w:firstRowFirstColumn="0" w:firstRowLastColumn="0" w:lastRowFirstColumn="0" w:lastRowLastColumn="0"/>
+            <w:tcW w:w="1342" w:type="dxa"/>
+          </w:tcPr>
+          <w:p>
+            <w:pPr>
+              <w:rPr>
+                <w:b w:val="0"/>
+              </w:rPr>
+            </w:pPr>
+            <w:r>
+              <w:rPr>
+                <w:b w:val="0"/>
+              </w:rPr>
+              <w:t>idmot</w:t>
+            </w:r>
+          </w:p>
+        </w:tc>
+        <w:tc>
+          <w:tcPr>
+            <w:tcW w:w="1342" w:type="dxa"/>
+          </w:tcPr>
+          <w:p>
+            <w:pPr>
+              <w:cnfStyle w:val="000000100000" w:firstRow="0" w:lastRow="0" w:firstColumn="0" w:lastColumn="0" w:oddVBand="0" w:evenVBand="0" w:oddHBand="1" w:evenHBand="0" w:firstRowFirstColumn="0" w:firstRowLastColumn="0" w:lastRowFirstColumn="0" w:lastRowLastColumn="0"/>
+            </w:pPr>
+            <w:r>
+              <w:t>Int - 25</w:t>
+            </w:r>
+          </w:p>
+        </w:tc>
+        <w:tc>
+          <w:tcPr>
+            <w:tcW w:w="1342" w:type="dxa"/>
+          </w:tcPr>
+          <w:p>
+            <w:pPr>
+              <w:cnfStyle w:val="000000100000" w:firstRow="0" w:lastRow="0" w:firstColumn="0" w:lastColumn="0" w:oddVBand="0" w:evenVBand="0" w:oddHBand="1" w:evenHBand="0" w:firstRowFirstColumn="0" w:firstRowLastColumn="0" w:lastRowFirstColumn="0" w:lastRowLastColumn="0"/>
+            </w:pPr>
+            <w:r>
+              <w:t>-</w:t>
+            </w:r>
+          </w:p>
+        </w:tc>
+        <w:tc>
+          <w:tcPr>
+            <w:tcW w:w="1343" w:type="dxa"/>
+          </w:tcPr>
+          <w:p>
+            <w:pPr>
+              <w:cnfStyle w:val="000000100000" w:firstRow="0" w:lastRow="0" w:firstColumn="0" w:lastColumn="0" w:oddVBand="0" w:evenVBand="0" w:oddHBand="1" w:evenHBand="0" w:firstRowFirstColumn="0" w:firstRowLastColumn="0" w:lastRowFirstColumn="0" w:lastRowLastColumn="0"/>
+            </w:pPr>
+            <w:r>
+              <w:t>Clé étrangère</w:t>
+            </w:r>
+          </w:p>
+        </w:tc>
+        <w:tc>
+          <w:tcPr>
+            <w:tcW w:w="1343" w:type="dxa"/>
+          </w:tcPr>
+          <w:p>
+            <w:pPr>
+              <w:cnfStyle w:val="000000100000" w:firstRow="0" w:lastRow="0" w:firstColumn="0" w:lastColumn="0" w:oddVBand="0" w:evenVBand="0" w:oddHBand="1" w:evenHBand="0" w:firstRowFirstColumn="0" w:firstRowLastColumn="0" w:lastRowFirstColumn="0" w:lastRowLastColumn="0"/>
+            </w:pPr>
+            <w:r>
+              <w:t>Non</w:t>
+            </w:r>
+          </w:p>
+        </w:tc>
+        <w:tc>
+          <w:tcPr>
+            <w:tcW w:w="1343" w:type="dxa"/>
+          </w:tcPr>
+          <w:p>
+            <w:pPr>
+              <w:cnfStyle w:val="000000100000" w:firstRow="0" w:lastRow="0" w:firstColumn="0" w:lastColumn="0" w:oddVBand="0" w:evenVBand="0" w:oddHBand="1" w:evenHBand="0" w:firstRowFirstColumn="0" w:firstRowLastColumn="0" w:lastRowFirstColumn="0" w:lastRowLastColumn="0"/>
+            </w:pPr>
+            <w:r>
+              <w:t>Oui</w:t>
+            </w:r>
+          </w:p>
+        </w:tc>
+        <w:tc>
+          <w:tcPr>
+            <w:tcW w:w="1350" w:type="dxa"/>
+          </w:tcPr>
+          <w:p>
+            <w:pPr>
+              <w:cnfStyle w:val="000000100000" w:firstRow="0" w:lastRow="0" w:firstColumn="0" w:lastColumn="0" w:oddVBand="0" w:evenVBand="0" w:oddHBand="1" w:evenHBand="0" w:firstRowFirstColumn="0" w:firstRowLastColumn="0" w:lastRowFirstColumn="0" w:lastRowLastColumn="0"/>
+            </w:pPr>
+            <w:r>
+              <w:t>NumAuto</w:t>
+            </w:r>
+          </w:p>
+        </w:tc>
+      </w:tr>
+    </w:tbl>
+    <w:p>
+      <w:pPr>
+        <w:pStyle w:val="Retraitcorpsdetexte3"/>
+        <w:spacing w:line="360" w:lineRule="auto"/>
+        <w:ind w:left="0"/>
+      </w:pPr>
+    </w:p>
+    <w:tbl>
+      <w:tblPr>
+        <w:tblStyle w:val="TableauGrille4-Accentuation1"/>
         <w:tblW w:w="9453" w:type="dxa"/>
         <w:tblInd w:w="-113" w:type="dxa"/>
         <w:tblLook w:val="04A0" w:firstRow="1" w:lastRow="0" w:firstColumn="1" w:lastColumn="0" w:noHBand="0" w:noVBand="1"/>
@@ -6525,11 +7023,9 @@
             <w:pPr>
               <w:jc w:val="center"/>
             </w:pPr>
-            <w:proofErr w:type="spellStart"/>
             <w:r>
               <w:t>T_Mot</w:t>
             </w:r>
-            <w:proofErr w:type="spellEnd"/>
           </w:p>
         </w:tc>
       </w:tr>
@@ -6651,7 +7147,6 @@
                 <w:b w:val="0"/>
               </w:rPr>
             </w:pPr>
-            <w:proofErr w:type="spellStart"/>
             <w:r>
               <w:rPr>
                 <w:b w:val="0"/>
@@ -6670,7 +7165,6 @@
               </w:rPr>
               <w:t>mot</w:t>
             </w:r>
-            <w:proofErr w:type="spellEnd"/>
           </w:p>
         </w:tc>
         <w:tc>
@@ -6746,11 +7240,9 @@
             <w:pPr>
               <w:cnfStyle w:val="000000000000" w:firstRow="0" w:lastRow="0" w:firstColumn="0" w:lastColumn="0" w:oddVBand="0" w:evenVBand="0" w:oddHBand="0" w:evenHBand="0" w:firstRowFirstColumn="0" w:firstRowLastColumn="0" w:lastRowFirstColumn="0" w:lastRowLastColumn="0"/>
             </w:pPr>
-            <w:proofErr w:type="spellStart"/>
             <w:r>
               <w:t>NumAuto</w:t>
             </w:r>
-            <w:proofErr w:type="spellEnd"/>
           </w:p>
         </w:tc>
       </w:tr>
@@ -6771,14 +7263,12 @@
                 <w:b w:val="0"/>
               </w:rPr>
             </w:pPr>
-            <w:proofErr w:type="spellStart"/>
             <w:r>
               <w:rPr>
                 <w:b w:val="0"/>
               </w:rPr>
               <w:t>motMot</w:t>
             </w:r>
-            <w:proofErr w:type="spellEnd"/>
           </w:p>
         </w:tc>
         <w:tc>
@@ -6790,13 +7280,8 @@
             <w:pPr>
               <w:cnfStyle w:val="000000100000" w:firstRow="0" w:lastRow="0" w:firstColumn="0" w:lastColumn="0" w:oddVBand="0" w:evenVBand="0" w:oddHBand="1" w:evenHBand="0" w:firstRowFirstColumn="0" w:firstRowLastColumn="0" w:lastRowFirstColumn="0" w:lastRowLastColumn="0"/>
             </w:pPr>
-            <w:proofErr w:type="spellStart"/>
             <w:r>
-              <w:t>Varchar</w:t>
-            </w:r>
-            <w:proofErr w:type="spellEnd"/>
-            <w:r>
-              <w:t xml:space="preserve"> - 25</w:t>
+              <w:t>Varchar - 25</w:t>
             </w:r>
           </w:p>
         </w:tc>
@@ -6886,7 +7371,6 @@
                 <w:b w:val="0"/>
               </w:rPr>
             </w:pPr>
-            <w:proofErr w:type="spellStart"/>
             <w:r>
               <w:rPr>
                 <w:b w:val="0"/>
@@ -6899,7 +7383,6 @@
               </w:rPr>
               <w:t>theme</w:t>
             </w:r>
-            <w:proofErr w:type="spellEnd"/>
           </w:p>
         </w:tc>
         <w:tc>
@@ -6989,6 +7472,373 @@
         <w:ind w:left="0"/>
       </w:pPr>
     </w:p>
+    <w:p>
+      <w:r>
+        <w:br w:type="page"/>
+      </w:r>
+    </w:p>
+    <w:p>
+      <w:pPr>
+        <w:rPr>
+          <w:szCs w:val="16"/>
+        </w:rPr>
+      </w:pPr>
+      <w:bookmarkStart w:id="23" w:name="_GoBack"/>
+      <w:bookmarkEnd w:id="23"/>
+    </w:p>
+    <w:tbl>
+      <w:tblPr>
+        <w:tblStyle w:val="TableauGrille4-Accentuation1"/>
+        <w:tblW w:w="9574" w:type="dxa"/>
+        <w:tblInd w:w="-113" w:type="dxa"/>
+        <w:tblLook w:val="04A0" w:firstRow="1" w:lastRow="0" w:firstColumn="1" w:lastColumn="0" w:noHBand="0" w:noVBand="1"/>
+      </w:tblPr>
+      <w:tblGrid>
+        <w:gridCol w:w="1365"/>
+        <w:gridCol w:w="1365"/>
+        <w:gridCol w:w="1365"/>
+        <w:gridCol w:w="1366"/>
+        <w:gridCol w:w="1366"/>
+        <w:gridCol w:w="1366"/>
+        <w:gridCol w:w="1381"/>
+      </w:tblGrid>
+      <w:tr>
+        <w:trPr>
+          <w:cnfStyle w:val="100000000000" w:firstRow="1" w:lastRow="0" w:firstColumn="0" w:lastColumn="0" w:oddVBand="0" w:evenVBand="0" w:oddHBand="0" w:evenHBand="0" w:firstRowFirstColumn="0" w:firstRowLastColumn="0" w:lastRowFirstColumn="0" w:lastRowLastColumn="0"/>
+          <w:trHeight w:val="421"/>
+        </w:trPr>
+        <w:tc>
+          <w:tcPr>
+            <w:cnfStyle w:val="001000000000" w:firstRow="0" w:lastRow="0" w:firstColumn="1" w:lastColumn="0" w:oddVBand="0" w:evenVBand="0" w:oddHBand="0" w:evenHBand="0" w:firstRowFirstColumn="0" w:firstRowLastColumn="0" w:lastRowFirstColumn="0" w:lastRowLastColumn="0"/>
+            <w:tcW w:w="9574" w:type="dxa"/>
+            <w:gridSpan w:val="7"/>
+          </w:tcPr>
+          <w:p>
+            <w:pPr>
+              <w:jc w:val="center"/>
+            </w:pPr>
+            <w:r>
+              <w:t>T_appartenir</w:t>
+            </w:r>
+          </w:p>
+        </w:tc>
+      </w:tr>
+      <w:tr>
+        <w:trPr>
+          <w:cnfStyle w:val="000000100000" w:firstRow="0" w:lastRow="0" w:firstColumn="0" w:lastColumn="0" w:oddVBand="0" w:evenVBand="0" w:oddHBand="1" w:evenHBand="0" w:firstRowFirstColumn="0" w:firstRowLastColumn="0" w:lastRowFirstColumn="0" w:lastRowLastColumn="0"/>
+          <w:trHeight w:val="394"/>
+        </w:trPr>
+        <w:tc>
+          <w:tcPr>
+            <w:cnfStyle w:val="001000000000" w:firstRow="0" w:lastRow="0" w:firstColumn="1" w:lastColumn="0" w:oddVBand="0" w:evenVBand="0" w:oddHBand="0" w:evenHBand="0" w:firstRowFirstColumn="0" w:firstRowLastColumn="0" w:lastRowFirstColumn="0" w:lastRowLastColumn="0"/>
+            <w:tcW w:w="1365" w:type="dxa"/>
+          </w:tcPr>
+          <w:p>
+            <w:pPr>
+              <w:rPr>
+                <w:b w:val="0"/>
+              </w:rPr>
+            </w:pPr>
+            <w:r>
+              <w:rPr>
+                <w:b w:val="0"/>
+              </w:rPr>
+              <w:t>Attribut</w:t>
+            </w:r>
+          </w:p>
+        </w:tc>
+        <w:tc>
+          <w:tcPr>
+            <w:tcW w:w="1365" w:type="dxa"/>
+          </w:tcPr>
+          <w:p>
+            <w:pPr>
+              <w:cnfStyle w:val="000000100000" w:firstRow="0" w:lastRow="0" w:firstColumn="0" w:lastColumn="0" w:oddVBand="0" w:evenVBand="0" w:oddHBand="1" w:evenHBand="0" w:firstRowFirstColumn="0" w:firstRowLastColumn="0" w:lastRowFirstColumn="0" w:lastRowLastColumn="0"/>
+            </w:pPr>
+            <w:r>
+              <w:t>Type + Taille</w:t>
+            </w:r>
+          </w:p>
+        </w:tc>
+        <w:tc>
+          <w:tcPr>
+            <w:tcW w:w="1365" w:type="dxa"/>
+          </w:tcPr>
+          <w:p>
+            <w:pPr>
+              <w:cnfStyle w:val="000000100000" w:firstRow="0" w:lastRow="0" w:firstColumn="0" w:lastColumn="0" w:oddVBand="0" w:evenVBand="0" w:oddHBand="1" w:evenHBand="0" w:firstRowFirstColumn="0" w:firstRowLastColumn="0" w:lastRowFirstColumn="0" w:lastRowLastColumn="0"/>
+            </w:pPr>
+            <w:r>
+              <w:t>Valeur par défaut</w:t>
+            </w:r>
+          </w:p>
+        </w:tc>
+        <w:tc>
+          <w:tcPr>
+            <w:tcW w:w="1366" w:type="dxa"/>
+          </w:tcPr>
+          <w:p>
+            <w:pPr>
+              <w:cnfStyle w:val="000000100000" w:firstRow="0" w:lastRow="0" w:firstColumn="0" w:lastColumn="0" w:oddVBand="0" w:evenVBand="0" w:oddHBand="1" w:evenHBand="0" w:firstRowFirstColumn="0" w:firstRowLastColumn="0" w:lastRowFirstColumn="0" w:lastRowLastColumn="0"/>
+            </w:pPr>
+            <w:r>
+              <w:t>contrainte</w:t>
+            </w:r>
+          </w:p>
+        </w:tc>
+        <w:tc>
+          <w:tcPr>
+            <w:tcW w:w="1366" w:type="dxa"/>
+          </w:tcPr>
+          <w:p>
+            <w:pPr>
+              <w:cnfStyle w:val="000000100000" w:firstRow="0" w:lastRow="0" w:firstColumn="0" w:lastColumn="0" w:oddVBand="0" w:evenVBand="0" w:oddHBand="1" w:evenHBand="0" w:firstRowFirstColumn="0" w:firstRowLastColumn="0" w:lastRowFirstColumn="0" w:lastRowLastColumn="0"/>
+            </w:pPr>
+            <w:r>
+              <w:t>Indexe</w:t>
+            </w:r>
+          </w:p>
+        </w:tc>
+        <w:tc>
+          <w:tcPr>
+            <w:tcW w:w="1366" w:type="dxa"/>
+          </w:tcPr>
+          <w:p>
+            <w:pPr>
+              <w:cnfStyle w:val="000000100000" w:firstRow="0" w:lastRow="0" w:firstColumn="0" w:lastColumn="0" w:oddVBand="0" w:evenVBand="0" w:oddHBand="1" w:evenHBand="0" w:firstRowFirstColumn="0" w:firstRowLastColumn="0" w:lastRowFirstColumn="0" w:lastRowLastColumn="0"/>
+            </w:pPr>
+            <w:r>
+              <w:t>Nul interdit</w:t>
+            </w:r>
+          </w:p>
+        </w:tc>
+        <w:tc>
+          <w:tcPr>
+            <w:tcW w:w="1377" w:type="dxa"/>
+          </w:tcPr>
+          <w:p>
+            <w:pPr>
+              <w:cnfStyle w:val="000000100000" w:firstRow="0" w:lastRow="0" w:firstColumn="0" w:lastColumn="0" w:oddVBand="0" w:evenVBand="0" w:oddHBand="1" w:evenHBand="0" w:firstRowFirstColumn="0" w:firstRowLastColumn="0" w:lastRowFirstColumn="0" w:lastRowLastColumn="0"/>
+            </w:pPr>
+            <w:r>
+              <w:t>Divers</w:t>
+            </w:r>
+          </w:p>
+        </w:tc>
+      </w:tr>
+      <w:tr>
+        <w:trPr>
+          <w:trHeight w:val="421"/>
+        </w:trPr>
+        <w:tc>
+          <w:tcPr>
+            <w:cnfStyle w:val="001000000000" w:firstRow="0" w:lastRow="0" w:firstColumn="1" w:lastColumn="0" w:oddVBand="0" w:evenVBand="0" w:oddHBand="0" w:evenHBand="0" w:firstRowFirstColumn="0" w:firstRowLastColumn="0" w:lastRowFirstColumn="0" w:lastRowLastColumn="0"/>
+            <w:tcW w:w="1365" w:type="dxa"/>
+          </w:tcPr>
+          <w:p>
+            <w:pPr>
+              <w:rPr>
+                <w:b w:val="0"/>
+              </w:rPr>
+            </w:pPr>
+            <w:r>
+              <w:rPr>
+                <w:b w:val="0"/>
+              </w:rPr>
+              <w:t>idmot</w:t>
+            </w:r>
+          </w:p>
+        </w:tc>
+        <w:tc>
+          <w:tcPr>
+            <w:tcW w:w="1365" w:type="dxa"/>
+          </w:tcPr>
+          <w:p>
+            <w:pPr>
+              <w:cnfStyle w:val="000000000000" w:firstRow="0" w:lastRow="0" w:firstColumn="0" w:lastColumn="0" w:oddVBand="0" w:evenVBand="0" w:oddHBand="0" w:evenHBand="0" w:firstRowFirstColumn="0" w:firstRowLastColumn="0" w:lastRowFirstColumn="0" w:lastRowLastColumn="0"/>
+            </w:pPr>
+            <w:r>
+              <w:t>Int - 25</w:t>
+            </w:r>
+          </w:p>
+        </w:tc>
+        <w:tc>
+          <w:tcPr>
+            <w:tcW w:w="1365" w:type="dxa"/>
+          </w:tcPr>
+          <w:p>
+            <w:pPr>
+              <w:cnfStyle w:val="000000000000" w:firstRow="0" w:lastRow="0" w:firstColumn="0" w:lastColumn="0" w:oddVBand="0" w:evenVBand="0" w:oddHBand="0" w:evenHBand="0" w:firstRowFirstColumn="0" w:firstRowLastColumn="0" w:lastRowFirstColumn="0" w:lastRowLastColumn="0"/>
+            </w:pPr>
+            <w:r>
+              <w:t>-</w:t>
+            </w:r>
+          </w:p>
+        </w:tc>
+        <w:tc>
+          <w:tcPr>
+            <w:tcW w:w="1366" w:type="dxa"/>
+          </w:tcPr>
+          <w:p>
+            <w:pPr>
+              <w:cnfStyle w:val="000000000000" w:firstRow="0" w:lastRow="0" w:firstColumn="0" w:lastColumn="0" w:oddVBand="0" w:evenVBand="0" w:oddHBand="0" w:evenHBand="0" w:firstRowFirstColumn="0" w:firstRowLastColumn="0" w:lastRowFirstColumn="0" w:lastRowLastColumn="0"/>
+            </w:pPr>
+            <w:r>
+              <w:t>Clé étrangère</w:t>
+            </w:r>
+          </w:p>
+        </w:tc>
+        <w:tc>
+          <w:tcPr>
+            <w:tcW w:w="1366" w:type="dxa"/>
+          </w:tcPr>
+          <w:p>
+            <w:pPr>
+              <w:cnfStyle w:val="000000000000" w:firstRow="0" w:lastRow="0" w:firstColumn="0" w:lastColumn="0" w:oddVBand="0" w:evenVBand="0" w:oddHBand="0" w:evenHBand="0" w:firstRowFirstColumn="0" w:firstRowLastColumn="0" w:lastRowFirstColumn="0" w:lastRowLastColumn="0"/>
+            </w:pPr>
+            <w:r>
+              <w:t>Non</w:t>
+            </w:r>
+          </w:p>
+        </w:tc>
+        <w:tc>
+          <w:tcPr>
+            <w:tcW w:w="1366" w:type="dxa"/>
+          </w:tcPr>
+          <w:p>
+            <w:pPr>
+              <w:cnfStyle w:val="000000000000" w:firstRow="0" w:lastRow="0" w:firstColumn="0" w:lastColumn="0" w:oddVBand="0" w:evenVBand="0" w:oddHBand="0" w:evenHBand="0" w:firstRowFirstColumn="0" w:firstRowLastColumn="0" w:lastRowFirstColumn="0" w:lastRowLastColumn="0"/>
+            </w:pPr>
+            <w:r>
+              <w:t>Oui</w:t>
+            </w:r>
+          </w:p>
+        </w:tc>
+        <w:tc>
+          <w:tcPr>
+            <w:tcW w:w="1377" w:type="dxa"/>
+          </w:tcPr>
+          <w:p>
+            <w:pPr>
+              <w:cnfStyle w:val="000000000000" w:firstRow="0" w:lastRow="0" w:firstColumn="0" w:lastColumn="0" w:oddVBand="0" w:evenVBand="0" w:oddHBand="0" w:evenHBand="0" w:firstRowFirstColumn="0" w:firstRowLastColumn="0" w:lastRowFirstColumn="0" w:lastRowLastColumn="0"/>
+            </w:pPr>
+            <w:r>
+              <w:t>NumAuto</w:t>
+            </w:r>
+          </w:p>
+        </w:tc>
+      </w:tr>
+      <w:tr>
+        <w:trPr>
+          <w:cnfStyle w:val="000000100000" w:firstRow="0" w:lastRow="0" w:firstColumn="0" w:lastColumn="0" w:oddVBand="0" w:evenVBand="0" w:oddHBand="1" w:evenHBand="0" w:firstRowFirstColumn="0" w:firstRowLastColumn="0" w:lastRowFirstColumn="0" w:lastRowLastColumn="0"/>
+          <w:trHeight w:val="421"/>
+        </w:trPr>
+        <w:tc>
+          <w:tcPr>
+            <w:cnfStyle w:val="001000000000" w:firstRow="0" w:lastRow="0" w:firstColumn="1" w:lastColumn="0" w:oddVBand="0" w:evenVBand="0" w:oddHBand="0" w:evenHBand="0" w:firstRowFirstColumn="0" w:firstRowLastColumn="0" w:lastRowFirstColumn="0" w:lastRowLastColumn="0"/>
+            <w:tcW w:w="1365" w:type="dxa"/>
+          </w:tcPr>
+          <w:p>
+            <w:pPr>
+              <w:rPr>
+                <w:b w:val="0"/>
+              </w:rPr>
+            </w:pPr>
+            <w:r>
+              <w:rPr>
+                <w:b w:val="0"/>
+              </w:rPr>
+              <w:t>idtheme</w:t>
+            </w:r>
+          </w:p>
+        </w:tc>
+        <w:tc>
+          <w:tcPr>
+            <w:tcW w:w="1365" w:type="dxa"/>
+          </w:tcPr>
+          <w:p>
+            <w:pPr>
+              <w:cnfStyle w:val="000000100000" w:firstRow="0" w:lastRow="0" w:firstColumn="0" w:lastColumn="0" w:oddVBand="0" w:evenVBand="0" w:oddHBand="1" w:evenHBand="0" w:firstRowFirstColumn="0" w:firstRowLastColumn="0" w:lastRowFirstColumn="0" w:lastRowLastColumn="0"/>
+            </w:pPr>
+            <w:r>
+              <w:t>Int - 25</w:t>
+            </w:r>
+          </w:p>
+        </w:tc>
+        <w:tc>
+          <w:tcPr>
+            <w:tcW w:w="1365" w:type="dxa"/>
+          </w:tcPr>
+          <w:p>
+            <w:pPr>
+              <w:cnfStyle w:val="000000100000" w:firstRow="0" w:lastRow="0" w:firstColumn="0" w:lastColumn="0" w:oddVBand="0" w:evenVBand="0" w:oddHBand="1" w:evenHBand="0" w:firstRowFirstColumn="0" w:firstRowLastColumn="0" w:lastRowFirstColumn="0" w:lastRowLastColumn="0"/>
+            </w:pPr>
+            <w:r>
+              <w:t>-</w:t>
+            </w:r>
+          </w:p>
+        </w:tc>
+        <w:tc>
+          <w:tcPr>
+            <w:tcW w:w="1366" w:type="dxa"/>
+          </w:tcPr>
+          <w:p>
+            <w:pPr>
+              <w:cnfStyle w:val="000000100000" w:firstRow="0" w:lastRow="0" w:firstColumn="0" w:lastColumn="0" w:oddVBand="0" w:evenVBand="0" w:oddHBand="1" w:evenHBand="0" w:firstRowFirstColumn="0" w:firstRowLastColumn="0" w:lastRowFirstColumn="0" w:lastRowLastColumn="0"/>
+            </w:pPr>
+            <w:r>
+              <w:t>Clé étrangère</w:t>
+            </w:r>
+          </w:p>
+        </w:tc>
+        <w:tc>
+          <w:tcPr>
+            <w:tcW w:w="1366" w:type="dxa"/>
+          </w:tcPr>
+          <w:p>
+            <w:pPr>
+              <w:cnfStyle w:val="000000100000" w:firstRow="0" w:lastRow="0" w:firstColumn="0" w:lastColumn="0" w:oddVBand="0" w:evenVBand="0" w:oddHBand="1" w:evenHBand="0" w:firstRowFirstColumn="0" w:firstRowLastColumn="0" w:lastRowFirstColumn="0" w:lastRowLastColumn="0"/>
+            </w:pPr>
+            <w:r>
+              <w:t>Non</w:t>
+            </w:r>
+          </w:p>
+        </w:tc>
+        <w:tc>
+          <w:tcPr>
+            <w:tcW w:w="1366" w:type="dxa"/>
+          </w:tcPr>
+          <w:p>
+            <w:pPr>
+              <w:cnfStyle w:val="000000100000" w:firstRow="0" w:lastRow="0" w:firstColumn="0" w:lastColumn="0" w:oddVBand="0" w:evenVBand="0" w:oddHBand="1" w:evenHBand="0" w:firstRowFirstColumn="0" w:firstRowLastColumn="0" w:lastRowFirstColumn="0" w:lastRowLastColumn="0"/>
+            </w:pPr>
+            <w:r>
+              <w:t>Oui</w:t>
+            </w:r>
+          </w:p>
+        </w:tc>
+        <w:tc>
+          <w:tcPr>
+            <w:tcW w:w="1377" w:type="dxa"/>
+          </w:tcPr>
+          <w:p>
+            <w:pPr>
+              <w:cnfStyle w:val="000000100000" w:firstRow="0" w:lastRow="0" w:firstColumn="0" w:lastColumn="0" w:oddVBand="0" w:evenVBand="0" w:oddHBand="1" w:evenHBand="0" w:firstRowFirstColumn="0" w:firstRowLastColumn="0" w:lastRowFirstColumn="0" w:lastRowLastColumn="0"/>
+            </w:pPr>
+            <w:r>
+              <w:t>NumAuto</w:t>
+            </w:r>
+          </w:p>
+        </w:tc>
+      </w:tr>
+    </w:tbl>
+    <w:p>
+      <w:pPr>
+        <w:pStyle w:val="Retraitcorpsdetexte3"/>
+        <w:spacing w:line="360" w:lineRule="auto"/>
+        <w:ind w:left="0"/>
+      </w:pPr>
+    </w:p>
     <w:tbl>
       <w:tblPr>
         <w:tblStyle w:val="TableauGrille4-Accentuation1"/>
@@ -7020,11 +7870,9 @@
             <w:pPr>
               <w:jc w:val="center"/>
             </w:pPr>
-            <w:proofErr w:type="spellStart"/>
             <w:r>
               <w:t>T_Theme</w:t>
             </w:r>
-            <w:proofErr w:type="spellEnd"/>
           </w:p>
         </w:tc>
       </w:tr>
@@ -7146,7 +7994,6 @@
                 <w:b w:val="0"/>
               </w:rPr>
             </w:pPr>
-            <w:proofErr w:type="spellStart"/>
             <w:r>
               <w:rPr>
                 <w:b w:val="0"/>
@@ -7165,7 +8012,6 @@
               </w:rPr>
               <w:t>theme</w:t>
             </w:r>
-            <w:proofErr w:type="spellEnd"/>
           </w:p>
         </w:tc>
         <w:tc>
@@ -7241,11 +8087,9 @@
             <w:pPr>
               <w:cnfStyle w:val="000000000000" w:firstRow="0" w:lastRow="0" w:firstColumn="0" w:lastColumn="0" w:oddVBand="0" w:evenVBand="0" w:oddHBand="0" w:evenHBand="0" w:firstRowFirstColumn="0" w:firstRowLastColumn="0" w:lastRowFirstColumn="0" w:lastRowLastColumn="0"/>
             </w:pPr>
-            <w:proofErr w:type="spellStart"/>
             <w:r>
               <w:t>NumAuto</w:t>
             </w:r>
-            <w:proofErr w:type="spellEnd"/>
           </w:p>
         </w:tc>
       </w:tr>
@@ -7266,14 +8110,12 @@
                 <w:b w:val="0"/>
               </w:rPr>
             </w:pPr>
-            <w:proofErr w:type="spellStart"/>
             <w:r>
               <w:rPr>
                 <w:b w:val="0"/>
               </w:rPr>
               <w:t>theTheme</w:t>
             </w:r>
-            <w:proofErr w:type="spellEnd"/>
           </w:p>
         </w:tc>
         <w:tc>
@@ -7285,13 +8127,8 @@
             <w:pPr>
               <w:cnfStyle w:val="000000100000" w:firstRow="0" w:lastRow="0" w:firstColumn="0" w:lastColumn="0" w:oddVBand="0" w:evenVBand="0" w:oddHBand="1" w:evenHBand="0" w:firstRowFirstColumn="0" w:firstRowLastColumn="0" w:lastRowFirstColumn="0" w:lastRowLastColumn="0"/>
             </w:pPr>
-            <w:proofErr w:type="spellStart"/>
             <w:r>
-              <w:t>Varchar</w:t>
-            </w:r>
-            <w:proofErr w:type="spellEnd"/>
-            <w:r>
-              <w:t xml:space="preserve"> - 25</w:t>
+              <w:t>Varchar - 25</w:t>
             </w:r>
           </w:p>
         </w:tc>
@@ -7388,7 +8225,6 @@
       </w:pPr>
       <w:bookmarkStart w:id="24" w:name="_Toc481763018"/>
       <w:r>
-        <w:lastRenderedPageBreak/>
         <w:t>Analyse programme</w:t>
       </w:r>
       <w:bookmarkEnd w:id="24"/>
@@ -7429,7 +8265,7 @@
                     </pic:cNvPicPr>
                   </pic:nvPicPr>
                   <pic:blipFill>
-                    <a:blip r:embed="rId27">
+                    <a:blip r:embed="rId25">
                       <a:extLst>
                         <a:ext uri="{28A0092B-C50C-407E-A947-70E740481C1C}">
                           <a14:useLocalDpi xmlns:a14="http://schemas.microsoft.com/office/drawing/2010/main" val="0"/>
@@ -7467,15 +8303,7 @@
         </w:drawing>
       </w:r>
       <w:r>
-        <w:t xml:space="preserve">Après avoir lu le cahier des charges et avoir fait une petite analyse sur papier, j’ai créé un </w:t>
-      </w:r>
-      <w:proofErr w:type="spellStart"/>
-      <w:r>
-        <w:t>structogramme</w:t>
-      </w:r>
-      <w:proofErr w:type="spellEnd"/>
-      <w:r>
-        <w:t xml:space="preserve"> pour expliquer le fonctionnement du programme plus facilement.</w:t>
+        <w:t>Après avoir lu le cahier des charges et avoir fait une petite analyse sur papier, j’ai créé un structogramme pour expliquer le fonctionnement du programme plus facilement.</w:t>
       </w:r>
       <w:r>
         <w:t xml:space="preserve"> Il explique étape par étape comment le programme va réagir.</w:t>
@@ -7665,15 +8493,7 @@
         <w:ind w:left="709" w:hanging="283"/>
       </w:pPr>
       <w:r>
-        <w:t xml:space="preserve">Schémas de navigation, schémas événementiels, </w:t>
-      </w:r>
-      <w:proofErr w:type="spellStart"/>
-      <w:r>
-        <w:t>structogramme</w:t>
-      </w:r>
-      <w:proofErr w:type="spellEnd"/>
-      <w:r>
-        <w:t xml:space="preserve">, </w:t>
+        <w:t xml:space="preserve">Schémas de navigation, schémas événementiels, structogramme, </w:t>
       </w:r>
       <w:r>
         <w:t>pseudocode</w:t>
@@ -7823,7 +8643,6 @@
         <w:rPr>
           <w:color w:val="FF0000"/>
         </w:rPr>
-        <w:lastRenderedPageBreak/>
         <w:t>Descriptif installation</w:t>
       </w:r>
       <w:r>
@@ -7932,8 +8751,8 @@
       <w:pPr>
         <w:pStyle w:val="Titre2"/>
       </w:pPr>
-      <w:bookmarkStart w:id="28" w:name="_Toc532179961"/>
-      <w:bookmarkStart w:id="29" w:name="_Toc481763020"/>
+      <w:bookmarkStart w:id="28" w:name="_Toc481763020"/>
+      <w:bookmarkStart w:id="29" w:name="_Toc532179961"/>
       <w:r>
         <w:t>Planification</w:t>
       </w:r>
@@ -7943,7 +8762,7 @@
       <w:r>
         <w:t>e</w:t>
       </w:r>
-      <w:bookmarkEnd w:id="29"/>
+      <w:bookmarkEnd w:id="28"/>
     </w:p>
     <w:p>
       <w:pPr>
@@ -7986,7 +8805,7 @@
       <w:bookmarkStart w:id="30" w:name="_Toc532179964"/>
       <w:bookmarkStart w:id="31" w:name="_Toc165969648"/>
       <w:bookmarkStart w:id="32" w:name="_Toc481763021"/>
-      <w:bookmarkEnd w:id="28"/>
+      <w:bookmarkEnd w:id="29"/>
       <w:r>
         <w:t>Réalisation</w:t>
       </w:r>
@@ -8301,6 +9120,7 @@
       <w:bookmarkStart w:id="40" w:name="_Toc165969650"/>
       <w:bookmarkStart w:id="41" w:name="_Toc481763024"/>
       <w:r>
+        <w:lastRenderedPageBreak/>
         <w:t>Tests</w:t>
       </w:r>
       <w:bookmarkEnd w:id="39"/>
@@ -8409,13 +9229,8 @@
         <w:spacing w:line="360" w:lineRule="auto"/>
         <w:ind w:left="709" w:hanging="283"/>
       </w:pPr>
-      <w:proofErr w:type="gramStart"/>
-      <w:r>
-        <w:t>raison</w:t>
-      </w:r>
-      <w:proofErr w:type="gramEnd"/>
-      <w:r>
-        <w:t>, décisions, etc.</w:t>
+      <w:r>
+        <w:t>raison, décisions, etc.</w:t>
       </w:r>
     </w:p>
     <w:p>
@@ -8573,7 +9388,6 @@
       <w:bookmarkStart w:id="52" w:name="_Toc165969656"/>
       <w:bookmarkStart w:id="53" w:name="_Toc481763029"/>
       <w:r>
-        <w:lastRenderedPageBreak/>
         <w:t>Bilan personnel</w:t>
       </w:r>
       <w:bookmarkEnd w:id="52"/>
@@ -8924,8 +9738,8 @@
       </w:r>
     </w:p>
     <w:sectPr>
-      <w:headerReference w:type="default" r:id="rId28"/>
-      <w:footerReference w:type="default" r:id="rId29"/>
+      <w:headerReference w:type="default" r:id="rId26"/>
+      <w:footerReference w:type="default" r:id="rId27"/>
       <w:pgSz w:w="11906" w:h="16838" w:code="9"/>
       <w:pgMar w:top="1276" w:right="1418" w:bottom="1276" w:left="1418" w:header="680" w:footer="680" w:gutter="0"/>
       <w:cols w:space="708"/>
@@ -9007,16 +9821,31 @@
             </w:rPr>
             <w:t xml:space="preserve"> </w:t>
           </w:r>
-          <w:fldSimple w:instr=" AUTHOR   \* MERGEFORMAT ">
-            <w:r>
-              <w:rPr>
-                <w:rFonts w:cs="Arial"/>
-                <w:noProof/>
-                <w:szCs w:val="16"/>
-              </w:rPr>
-              <w:t>ETML</w:t>
-            </w:r>
-          </w:fldSimple>
+          <w:r>
+            <w:fldChar w:fldCharType="begin"/>
+          </w:r>
+          <w:r>
+            <w:instrText xml:space="preserve"> AUTHOR   \* MERGEFORMAT </w:instrText>
+          </w:r>
+          <w:r>
+            <w:fldChar w:fldCharType="separate"/>
+          </w:r>
+          <w:r>
+            <w:rPr>
+              <w:rFonts w:cs="Arial"/>
+              <w:noProof/>
+              <w:szCs w:val="16"/>
+            </w:rPr>
+            <w:t>ETML</w:t>
+          </w:r>
+          <w:r>
+            <w:rPr>
+              <w:rFonts w:cs="Arial"/>
+              <w:noProof/>
+              <w:szCs w:val="16"/>
+            </w:rPr>
+            <w:fldChar w:fldCharType="end"/>
+          </w:r>
         </w:p>
         <w:p>
           <w:pPr>
@@ -9135,14 +9964,27 @@
             </w:rPr>
             <w:t xml:space="preserve">Modifié par: </w:t>
           </w:r>
-          <w:fldSimple w:instr=" LASTSAVEDBY   \* MERGEFORMAT ">
-            <w:r>
-              <w:rPr>
-                <w:noProof/>
-              </w:rPr>
-              <w:t>ETML</w:t>
-            </w:r>
-          </w:fldSimple>
+          <w:r>
+            <w:fldChar w:fldCharType="begin"/>
+          </w:r>
+          <w:r>
+            <w:instrText xml:space="preserve"> LASTSAVEDBY   \* MERGEFORMAT </w:instrText>
+          </w:r>
+          <w:r>
+            <w:fldChar w:fldCharType="separate"/>
+          </w:r>
+          <w:r>
+            <w:rPr>
+              <w:noProof/>
+            </w:rPr>
+            <w:t>ETML</w:t>
+          </w:r>
+          <w:r>
+            <w:rPr>
+              <w:noProof/>
+            </w:rPr>
+            <w:fldChar w:fldCharType="end"/>
+          </w:r>
         </w:p>
       </w:tc>
       <w:tc>
@@ -9197,7 +10039,7 @@
               <w:noProof/>
               <w:szCs w:val="16"/>
             </w:rPr>
-            <w:t>3</w:t>
+            <w:t>15</w:t>
           </w:r>
           <w:r>
             <w:rPr>
@@ -9246,7 +10088,7 @@
               <w:noProof/>
               <w:szCs w:val="16"/>
             </w:rPr>
-            <w:t>17</w:t>
+            <w:t>16</w:t>
           </w:r>
           <w:r>
             <w:rPr>
@@ -9349,16 +10191,31 @@
             </w:rPr>
             <w:t xml:space="preserve">Version: </w:t>
           </w:r>
-          <w:fldSimple w:instr=" REVNUM   \* MERGEFORMAT ">
-            <w:r>
-              <w:rPr>
-                <w:rFonts w:cs="Arial"/>
-                <w:noProof/>
-                <w:szCs w:val="16"/>
-              </w:rPr>
-              <w:t>43</w:t>
-            </w:r>
-          </w:fldSimple>
+          <w:r>
+            <w:fldChar w:fldCharType="begin"/>
+          </w:r>
+          <w:r>
+            <w:instrText xml:space="preserve"> REVNUM   \* MERGEFORMAT </w:instrText>
+          </w:r>
+          <w:r>
+            <w:fldChar w:fldCharType="separate"/>
+          </w:r>
+          <w:r>
+            <w:rPr>
+              <w:rFonts w:cs="Arial"/>
+              <w:noProof/>
+              <w:szCs w:val="16"/>
+            </w:rPr>
+            <w:t>43</w:t>
+          </w:r>
+          <w:r>
+            <w:rPr>
+              <w:rFonts w:cs="Arial"/>
+              <w:noProof/>
+              <w:szCs w:val="16"/>
+            </w:rPr>
+            <w:fldChar w:fldCharType="end"/>
+          </w:r>
           <w:r>
             <w:rPr>
               <w:rFonts w:cs="Arial"/>
@@ -9393,7 +10250,7 @@
               <w:noProof/>
               <w:szCs w:val="16"/>
             </w:rPr>
-            <w:t>05.05.2017 11:57</w:t>
+            <w:t>05.05.2017 15:54</w:t>
           </w:r>
           <w:r>
             <w:rPr>
@@ -9419,22 +10276,35 @@
               <w:szCs w:val="16"/>
             </w:rPr>
           </w:pPr>
-          <w:fldSimple w:instr=" FILENAME  \* FirstCap  \* MERGEFORMAT ">
-            <w:r>
-              <w:rPr>
-                <w:rFonts w:cs="Arial"/>
-                <w:noProof/>
-                <w:szCs w:val="16"/>
-              </w:rPr>
-              <w:t>T-TPI-Rapport-Krasniqika</w:t>
-            </w:r>
-            <w:r>
-              <w:rPr>
-                <w:noProof/>
-              </w:rPr>
-              <w:t>.docx</w:t>
-            </w:r>
-          </w:fldSimple>
+          <w:r>
+            <w:fldChar w:fldCharType="begin"/>
+          </w:r>
+          <w:r>
+            <w:instrText xml:space="preserve"> FILENAME  \* FirstCap  \* MERGEFORMAT </w:instrText>
+          </w:r>
+          <w:r>
+            <w:fldChar w:fldCharType="separate"/>
+          </w:r>
+          <w:r>
+            <w:rPr>
+              <w:rFonts w:cs="Arial"/>
+              <w:noProof/>
+              <w:szCs w:val="16"/>
+            </w:rPr>
+            <w:t>T-TPI-Rapport-Krasniqika</w:t>
+          </w:r>
+          <w:r>
+            <w:rPr>
+              <w:noProof/>
+            </w:rPr>
+            <w:t>.docx</w:t>
+          </w:r>
+          <w:r>
+            <w:rPr>
+              <w:noProof/>
+            </w:rPr>
+            <w:fldChar w:fldCharType="end"/>
+          </w:r>
         </w:p>
       </w:tc>
     </w:tr>
@@ -9611,7 +10481,7 @@
         <v:path o:extrusionok="f" gradientshapeok="t" o:connecttype="rect"/>
         <o:lock v:ext="edit" aspectratio="t"/>
       </v:shapetype>
-      <v:shape id="_x0000_i1041" type="#_x0000_t75" style="width:10.9pt;height:10.9pt" o:bullet="t">
+      <v:shape id="_x0000_i1026" type="#_x0000_t75" style="width:10.9pt;height:10.9pt" o:bullet="t">
         <v:imagedata r:id="rId1" o:title="BD10263_"/>
       </v:shape>
     </w:pict>
@@ -12391,6 +13261,17 @@
       </w:tcPr>
     </w:tblStylePr>
   </w:style>
+  <w:style w:type="character" w:styleId="Lienhypertextesuivivisit">
+    <w:name w:val="FollowedHyperlink"/>
+    <w:basedOn w:val="Policepardfaut"/>
+    <w:semiHidden/>
+    <w:unhideWhenUsed/>
+    <w:rsid w:val="00E93CCA"/>
+    <w:rPr>
+      <w:color w:val="800080" w:themeColor="followedHyperlink"/>
+      <w:u w:val="single"/>
+    </w:rPr>
+  </w:style>
 </w:styles>
 </file>
 
@@ -12685,7 +13566,7 @@
 </file>
 
 <file path=customXml/itemProps1.xml><?xml version="1.0" encoding="utf-8"?>
-<ds:datastoreItem xmlns:ds="http://schemas.openxmlformats.org/officeDocument/2006/customXml" ds:itemID="{970C6A2C-3811-41DB-920F-D9AABE87B17C}">
+<ds:datastoreItem xmlns:ds="http://schemas.openxmlformats.org/officeDocument/2006/customXml" ds:itemID="{561B39CE-CCCB-4C6F-B78A-43D25D99BB47}">
   <ds:schemaRefs>
     <ds:schemaRef ds:uri="http://schemas.openxmlformats.org/officeDocument/2006/bibliography"/>
   </ds:schemaRefs>
